--- a/Portfolio.docx
+++ b/Portfolio.docx
@@ -904,23 +904,13 @@
                                   </w:sdtPr>
                                   <w:sdtEndPr/>
                                   <w:sdtContent>
-                                    <w:proofErr w:type="spellStart"/>
                                     <w:r>
                                       <w:rPr>
                                         <w:color w:val="4472C4" w:themeColor="accent1"/>
                                         <w:sz w:val="36"/>
                                         <w:szCs w:val="36"/>
                                       </w:rPr>
-                                      <w:t>Fontys</w:t>
-                                    </w:r>
-                                    <w:proofErr w:type="spellEnd"/>
-                                    <w:r>
-                                      <w:rPr>
-                                        <w:color w:val="4472C4" w:themeColor="accent1"/>
-                                        <w:sz w:val="36"/>
-                                        <w:szCs w:val="36"/>
-                                      </w:rPr>
-                                      <w:t xml:space="preserve"> Tilburg</w:t>
+                                      <w:t>Fontys Tilburg</w:t>
                                     </w:r>
                                   </w:sdtContent>
                                 </w:sdt>
@@ -1011,23 +1001,13 @@
                             </w:sdtPr>
                             <w:sdtEndPr/>
                             <w:sdtContent>
-                              <w:proofErr w:type="spellStart"/>
                               <w:r>
                                 <w:rPr>
                                   <w:color w:val="4472C4" w:themeColor="accent1"/>
                                   <w:sz w:val="36"/>
                                   <w:szCs w:val="36"/>
                                 </w:rPr>
-                                <w:t>Fontys</w:t>
-                              </w:r>
-                              <w:proofErr w:type="spellEnd"/>
-                              <w:r>
-                                <w:rPr>
-                                  <w:color w:val="4472C4" w:themeColor="accent1"/>
-                                  <w:sz w:val="36"/>
-                                  <w:szCs w:val="36"/>
-                                </w:rPr>
-                                <w:t xml:space="preserve"> Tilburg</w:t>
+                                <w:t>Fontys Tilburg</w:t>
                               </w:r>
                             </w:sdtContent>
                           </w:sdt>
@@ -1373,6 +1353,106 @@
           </w:p>
         </w:tc>
       </w:tr>
+      <w:tr>
+        <w:tc>
+          <w:tcPr>
+            <w:tcW w:w="1542" w:type="dxa"/>
+            <w:tcBorders>
+              <w:top w:val="single" w:sz="4" w:space="0" w:color="auto"/>
+              <w:left w:val="single" w:sz="4" w:space="0" w:color="auto"/>
+              <w:bottom w:val="single" w:sz="4" w:space="0" w:color="auto"/>
+              <w:right w:val="single" w:sz="4" w:space="0" w:color="auto"/>
+            </w:tcBorders>
+          </w:tcPr>
+          <w:p>
+            <w:r>
+              <w:t>0.5</w:t>
+            </w:r>
+          </w:p>
+        </w:tc>
+        <w:tc>
+          <w:tcPr>
+            <w:tcW w:w="4867" w:type="dxa"/>
+            <w:tcBorders>
+              <w:top w:val="single" w:sz="4" w:space="0" w:color="auto"/>
+              <w:left w:val="single" w:sz="4" w:space="0" w:color="auto"/>
+              <w:bottom w:val="single" w:sz="4" w:space="0" w:color="auto"/>
+              <w:right w:val="single" w:sz="4" w:space="0" w:color="auto"/>
+            </w:tcBorders>
+          </w:tcPr>
+          <w:p>
+            <w:r>
+              <w:t>Uitwerken sprint 2</w:t>
+            </w:r>
+          </w:p>
+        </w:tc>
+        <w:tc>
+          <w:tcPr>
+            <w:tcW w:w="2941" w:type="dxa"/>
+            <w:tcBorders>
+              <w:top w:val="single" w:sz="4" w:space="0" w:color="auto"/>
+              <w:left w:val="single" w:sz="4" w:space="0" w:color="auto"/>
+              <w:bottom w:val="single" w:sz="4" w:space="0" w:color="auto"/>
+              <w:right w:val="single" w:sz="4" w:space="0" w:color="auto"/>
+            </w:tcBorders>
+          </w:tcPr>
+          <w:p>
+            <w:r>
+              <w:t>1-6-2022</w:t>
+            </w:r>
+          </w:p>
+        </w:tc>
+      </w:tr>
+      <w:tr>
+        <w:tc>
+          <w:tcPr>
+            <w:tcW w:w="1542" w:type="dxa"/>
+            <w:tcBorders>
+              <w:top w:val="single" w:sz="4" w:space="0" w:color="auto"/>
+              <w:left w:val="single" w:sz="4" w:space="0" w:color="auto"/>
+              <w:bottom w:val="single" w:sz="4" w:space="0" w:color="auto"/>
+              <w:right w:val="single" w:sz="4" w:space="0" w:color="auto"/>
+            </w:tcBorders>
+          </w:tcPr>
+          <w:p>
+            <w:r>
+              <w:t>1.0</w:t>
+            </w:r>
+          </w:p>
+        </w:tc>
+        <w:tc>
+          <w:tcPr>
+            <w:tcW w:w="4867" w:type="dxa"/>
+            <w:tcBorders>
+              <w:top w:val="single" w:sz="4" w:space="0" w:color="auto"/>
+              <w:left w:val="single" w:sz="4" w:space="0" w:color="auto"/>
+              <w:bottom w:val="single" w:sz="4" w:space="0" w:color="auto"/>
+              <w:right w:val="single" w:sz="4" w:space="0" w:color="auto"/>
+            </w:tcBorders>
+          </w:tcPr>
+          <w:p>
+            <w:r>
+              <w:t>Afwerken portfolio</w:t>
+            </w:r>
+          </w:p>
+        </w:tc>
+        <w:tc>
+          <w:tcPr>
+            <w:tcW w:w="2941" w:type="dxa"/>
+            <w:tcBorders>
+              <w:top w:val="single" w:sz="4" w:space="0" w:color="auto"/>
+              <w:left w:val="single" w:sz="4" w:space="0" w:color="auto"/>
+              <w:bottom w:val="single" w:sz="4" w:space="0" w:color="auto"/>
+              <w:right w:val="single" w:sz="4" w:space="0" w:color="auto"/>
+            </w:tcBorders>
+          </w:tcPr>
+          <w:p>
+            <w:r>
+              <w:t>13-6-2022</w:t>
+            </w:r>
+          </w:p>
+        </w:tc>
+      </w:tr>
     </w:tbl>
     <w:p>
       <w:pPr>
@@ -1438,7 +1518,7 @@
           <w:r>
             <w:fldChar w:fldCharType="separate"/>
           </w:r>
-          <w:hyperlink w:anchor="_Toc97727555" w:history="1">
+          <w:hyperlink w:anchor="_Toc106016528" w:history="1">
             <w:r>
               <w:rPr>
                 <w:rStyle w:val="Hyperlink"/>
@@ -1465,7 +1545,7 @@
                 <w:noProof/>
                 <w:webHidden/>
               </w:rPr>
-              <w:instrText xml:space="preserve"> PAGEREF _Toc97727555 \h </w:instrText>
+              <w:instrText xml:space="preserve"> PAGEREF _Toc106016528 \h </w:instrText>
             </w:r>
             <w:r>
               <w:rPr>
@@ -1485,7 +1565,7 @@
                 <w:noProof/>
                 <w:webHidden/>
               </w:rPr>
-              <w:t>3</w:t>
+              <w:t>4</w:t>
             </w:r>
             <w:r>
               <w:rPr>
@@ -1508,7 +1588,7 @@
               <w:lang w:eastAsia="nl-NL"/>
             </w:rPr>
           </w:pPr>
-          <w:hyperlink w:anchor="_Toc97727556" w:history="1">
+          <w:hyperlink w:anchor="_Toc106016529" w:history="1">
             <w:r>
               <w:rPr>
                 <w:rStyle w:val="Hyperlink"/>
@@ -1535,7 +1615,7 @@
                 <w:noProof/>
                 <w:webHidden/>
               </w:rPr>
-              <w:instrText xml:space="preserve"> PAGEREF _Toc97727556 \h </w:instrText>
+              <w:instrText xml:space="preserve"> PAGEREF _Toc106016529 \h </w:instrText>
             </w:r>
             <w:r>
               <w:rPr>
@@ -1555,7 +1635,7 @@
                 <w:noProof/>
                 <w:webHidden/>
               </w:rPr>
-              <w:t>4</w:t>
+              <w:t>5</w:t>
             </w:r>
             <w:r>
               <w:rPr>
@@ -1578,7 +1658,7 @@
               <w:lang w:eastAsia="nl-NL"/>
             </w:rPr>
           </w:pPr>
-          <w:hyperlink w:anchor="_Toc97727557" w:history="1">
+          <w:hyperlink w:anchor="_Toc106016530" w:history="1">
             <w:r>
               <w:rPr>
                 <w:rStyle w:val="Hyperlink"/>
@@ -1605,7 +1685,7 @@
                 <w:noProof/>
                 <w:webHidden/>
               </w:rPr>
-              <w:instrText xml:space="preserve"> PAGEREF _Toc97727557 \h </w:instrText>
+              <w:instrText xml:space="preserve"> PAGEREF _Toc106016530 \h </w:instrText>
             </w:r>
             <w:r>
               <w:rPr>
@@ -1625,148 +1705,7 @@
                 <w:noProof/>
                 <w:webHidden/>
               </w:rPr>
-              <w:t>4</w:t>
-            </w:r>
-            <w:r>
-              <w:rPr>
-                <w:noProof/>
-                <w:webHidden/>
-              </w:rPr>
-              <w:fldChar w:fldCharType="end"/>
-            </w:r>
-          </w:hyperlink>
-        </w:p>
-        <w:p>
-          <w:pPr>
-            <w:pStyle w:val="Inhopg3"/>
-            <w:tabs>
-              <w:tab w:val="right" w:leader="dot" w:pos="9062"/>
-            </w:tabs>
-            <w:rPr>
-              <w:rFonts w:eastAsiaTheme="minorEastAsia"/>
-              <w:noProof/>
-              <w:lang w:eastAsia="nl-NL"/>
-            </w:rPr>
-          </w:pPr>
-          <w:hyperlink w:anchor="_Toc97727558" w:history="1">
-            <w:r>
-              <w:rPr>
-                <w:rStyle w:val="Hyperlink"/>
-                <w:noProof/>
-              </w:rPr>
-              <w:t>Sprint 0</w:t>
-            </w:r>
-            <w:r>
-              <w:rPr>
-                <w:noProof/>
-                <w:webHidden/>
-              </w:rPr>
-              <w:tab/>
-            </w:r>
-            <w:r>
-              <w:rPr>
-                <w:noProof/>
-                <w:webHidden/>
-              </w:rPr>
-              <w:fldChar w:fldCharType="begin"/>
-            </w:r>
-            <w:r>
-              <w:rPr>
-                <w:noProof/>
-                <w:webHidden/>
-              </w:rPr>
-              <w:instrText xml:space="preserve"> PAGEREF _Toc97727558 \h </w:instrText>
-            </w:r>
-            <w:r>
-              <w:rPr>
-                <w:noProof/>
-                <w:webHidden/>
-              </w:rPr>
-            </w:r>
-            <w:r>
-              <w:rPr>
-                <w:noProof/>
-                <w:webHidden/>
-              </w:rPr>
-              <w:fldChar w:fldCharType="separate"/>
-            </w:r>
-            <w:r>
-              <w:rPr>
-                <w:noProof/>
-                <w:webHidden/>
-              </w:rPr>
-              <w:t>4</w:t>
-            </w:r>
-            <w:r>
-              <w:rPr>
-                <w:noProof/>
-                <w:webHidden/>
-              </w:rPr>
-              <w:fldChar w:fldCharType="end"/>
-            </w:r>
-          </w:hyperlink>
-        </w:p>
-        <w:p>
-          <w:pPr>
-            <w:pStyle w:val="Inhopg3"/>
-            <w:tabs>
-              <w:tab w:val="right" w:leader="dot" w:pos="9062"/>
-            </w:tabs>
-            <w:rPr>
-              <w:rFonts w:eastAsiaTheme="minorEastAsia"/>
-              <w:noProof/>
-              <w:lang w:eastAsia="nl-NL"/>
-            </w:rPr>
-          </w:pPr>
-          <w:hyperlink w:anchor="_Toc97727559" w:history="1">
-            <w:r>
-              <w:rPr>
-                <w:rStyle w:val="Hyperlink"/>
-                <w:noProof/>
-                <w:lang w:val="en-US"/>
-              </w:rPr>
-              <w:t>Sprint 1</w:t>
-            </w:r>
-            <w:r>
-              <w:rPr>
-                <w:noProof/>
-                <w:webHidden/>
-              </w:rPr>
-              <w:tab/>
-            </w:r>
-            <w:r>
-              <w:rPr>
-                <w:noProof/>
-                <w:webHidden/>
-              </w:rPr>
-              <w:fldChar w:fldCharType="begin"/>
-            </w:r>
-            <w:r>
-              <w:rPr>
-                <w:noProof/>
-                <w:webHidden/>
-              </w:rPr>
-              <w:instrText xml:space="preserve"> PAGEREF _Toc97727559 \h </w:instrText>
-            </w:r>
-            <w:r>
-              <w:rPr>
-                <w:noProof/>
-                <w:webHidden/>
-              </w:rPr>
-            </w:r>
-            <w:r>
-              <w:rPr>
-                <w:noProof/>
-                <w:webHidden/>
-              </w:rPr>
-              <w:fldChar w:fldCharType="separate"/>
-            </w:r>
-            <w:r>
-              <w:rPr>
-                <w:noProof/>
-                <w:webHidden/>
-              </w:rPr>
-              <w:t>4</w:t>
+              <w:t>5</w:t>
             </w:r>
             <w:r>
               <w:rPr>
@@ -1789,12 +1728,11 @@
               <w:lang w:eastAsia="nl-NL"/>
             </w:rPr>
           </w:pPr>
-          <w:hyperlink w:anchor="_Toc97727560" w:history="1">
+          <w:hyperlink w:anchor="_Toc106016534" w:history="1">
             <w:r>
               <w:rPr>
                 <w:rStyle w:val="Hyperlink"/>
                 <w:noProof/>
-                <w:lang w:val="en-US"/>
               </w:rPr>
               <w:t>Context Based Research</w:t>
             </w:r>
@@ -1817,7 +1755,7 @@
                 <w:noProof/>
                 <w:webHidden/>
               </w:rPr>
-              <w:instrText xml:space="preserve"> PAGEREF _Toc97727560 \h </w:instrText>
+              <w:instrText xml:space="preserve"> PAGEREF _Toc106016534 \h </w:instrText>
             </w:r>
             <w:r>
               <w:rPr>
@@ -1837,147 +1775,7 @@
                 <w:noProof/>
                 <w:webHidden/>
               </w:rPr>
-              <w:t>4</w:t>
-            </w:r>
-            <w:r>
-              <w:rPr>
-                <w:noProof/>
-                <w:webHidden/>
-              </w:rPr>
-              <w:fldChar w:fldCharType="end"/>
-            </w:r>
-          </w:hyperlink>
-        </w:p>
-        <w:p>
-          <w:pPr>
-            <w:pStyle w:val="Inhopg3"/>
-            <w:tabs>
-              <w:tab w:val="right" w:leader="dot" w:pos="9062"/>
-            </w:tabs>
-            <w:rPr>
-              <w:rFonts w:eastAsiaTheme="minorEastAsia"/>
-              <w:noProof/>
-              <w:lang w:eastAsia="nl-NL"/>
-            </w:rPr>
-          </w:pPr>
-          <w:hyperlink w:anchor="_Toc97727561" w:history="1">
-            <w:r>
-              <w:rPr>
-                <w:rStyle w:val="Hyperlink"/>
-                <w:noProof/>
-              </w:rPr>
-              <w:t>Sprint 0</w:t>
-            </w:r>
-            <w:r>
-              <w:rPr>
-                <w:noProof/>
-                <w:webHidden/>
-              </w:rPr>
-              <w:tab/>
-            </w:r>
-            <w:r>
-              <w:rPr>
-                <w:noProof/>
-                <w:webHidden/>
-              </w:rPr>
-              <w:fldChar w:fldCharType="begin"/>
-            </w:r>
-            <w:r>
-              <w:rPr>
-                <w:noProof/>
-                <w:webHidden/>
-              </w:rPr>
-              <w:instrText xml:space="preserve"> PAGEREF _Toc97727561 \h </w:instrText>
-            </w:r>
-            <w:r>
-              <w:rPr>
-                <w:noProof/>
-                <w:webHidden/>
-              </w:rPr>
-            </w:r>
-            <w:r>
-              <w:rPr>
-                <w:noProof/>
-                <w:webHidden/>
-              </w:rPr>
-              <w:fldChar w:fldCharType="separate"/>
-            </w:r>
-            <w:r>
-              <w:rPr>
-                <w:noProof/>
-                <w:webHidden/>
-              </w:rPr>
-              <w:t>5</w:t>
-            </w:r>
-            <w:r>
-              <w:rPr>
-                <w:noProof/>
-                <w:webHidden/>
-              </w:rPr>
-              <w:fldChar w:fldCharType="end"/>
-            </w:r>
-          </w:hyperlink>
-        </w:p>
-        <w:p>
-          <w:pPr>
-            <w:pStyle w:val="Inhopg3"/>
-            <w:tabs>
-              <w:tab w:val="right" w:leader="dot" w:pos="9062"/>
-            </w:tabs>
-            <w:rPr>
-              <w:rFonts w:eastAsiaTheme="minorEastAsia"/>
-              <w:noProof/>
-              <w:lang w:eastAsia="nl-NL"/>
-            </w:rPr>
-          </w:pPr>
-          <w:hyperlink w:anchor="_Toc97727562" w:history="1">
-            <w:r>
-              <w:rPr>
-                <w:rStyle w:val="Hyperlink"/>
-                <w:noProof/>
-              </w:rPr>
-              <w:t>Sprint 1</w:t>
-            </w:r>
-            <w:r>
-              <w:rPr>
-                <w:noProof/>
-                <w:webHidden/>
-              </w:rPr>
-              <w:tab/>
-            </w:r>
-            <w:r>
-              <w:rPr>
-                <w:noProof/>
-                <w:webHidden/>
-              </w:rPr>
-              <w:fldChar w:fldCharType="begin"/>
-            </w:r>
-            <w:r>
-              <w:rPr>
-                <w:noProof/>
-                <w:webHidden/>
-              </w:rPr>
-              <w:instrText xml:space="preserve"> PAGEREF _Toc97727562 \h </w:instrText>
-            </w:r>
-            <w:r>
-              <w:rPr>
-                <w:noProof/>
-                <w:webHidden/>
-              </w:rPr>
-            </w:r>
-            <w:r>
-              <w:rPr>
-                <w:noProof/>
-                <w:webHidden/>
-              </w:rPr>
-              <w:fldChar w:fldCharType="separate"/>
-            </w:r>
-            <w:r>
-              <w:rPr>
-                <w:noProof/>
-                <w:webHidden/>
-              </w:rPr>
-              <w:t>5</w:t>
+              <w:t>6</w:t>
             </w:r>
             <w:r>
               <w:rPr>
@@ -2000,7 +1798,7 @@
               <w:lang w:eastAsia="nl-NL"/>
             </w:rPr>
           </w:pPr>
-          <w:hyperlink w:anchor="_Toc97727563" w:history="1">
+          <w:hyperlink w:anchor="_Toc106016538" w:history="1">
             <w:r>
               <w:rPr>
                 <w:rStyle w:val="Hyperlink"/>
@@ -2027,7 +1825,7 @@
                 <w:noProof/>
                 <w:webHidden/>
               </w:rPr>
-              <w:instrText xml:space="preserve"> PAGEREF _Toc97727563 \h </w:instrText>
+              <w:instrText xml:space="preserve"> PAGEREF _Toc106016538 \h </w:instrText>
             </w:r>
             <w:r>
               <w:rPr>
@@ -2047,147 +1845,7 @@
                 <w:noProof/>
                 <w:webHidden/>
               </w:rPr>
-              <w:t>5</w:t>
-            </w:r>
-            <w:r>
-              <w:rPr>
-                <w:noProof/>
-                <w:webHidden/>
-              </w:rPr>
-              <w:fldChar w:fldCharType="end"/>
-            </w:r>
-          </w:hyperlink>
-        </w:p>
-        <w:p>
-          <w:pPr>
-            <w:pStyle w:val="Inhopg3"/>
-            <w:tabs>
-              <w:tab w:val="right" w:leader="dot" w:pos="9062"/>
-            </w:tabs>
-            <w:rPr>
-              <w:rFonts w:eastAsiaTheme="minorEastAsia"/>
-              <w:noProof/>
-              <w:lang w:eastAsia="nl-NL"/>
-            </w:rPr>
-          </w:pPr>
-          <w:hyperlink w:anchor="_Toc97727564" w:history="1">
-            <w:r>
-              <w:rPr>
-                <w:rStyle w:val="Hyperlink"/>
-                <w:noProof/>
-              </w:rPr>
-              <w:t>Sprint 0</w:t>
-            </w:r>
-            <w:r>
-              <w:rPr>
-                <w:noProof/>
-                <w:webHidden/>
-              </w:rPr>
-              <w:tab/>
-            </w:r>
-            <w:r>
-              <w:rPr>
-                <w:noProof/>
-                <w:webHidden/>
-              </w:rPr>
-              <w:fldChar w:fldCharType="begin"/>
-            </w:r>
-            <w:r>
-              <w:rPr>
-                <w:noProof/>
-                <w:webHidden/>
-              </w:rPr>
-              <w:instrText xml:space="preserve"> PAGEREF _Toc97727564 \h </w:instrText>
-            </w:r>
-            <w:r>
-              <w:rPr>
-                <w:noProof/>
-                <w:webHidden/>
-              </w:rPr>
-            </w:r>
-            <w:r>
-              <w:rPr>
-                <w:noProof/>
-                <w:webHidden/>
-              </w:rPr>
-              <w:fldChar w:fldCharType="separate"/>
-            </w:r>
-            <w:r>
-              <w:rPr>
-                <w:noProof/>
-                <w:webHidden/>
-              </w:rPr>
-              <w:t>5</w:t>
-            </w:r>
-            <w:r>
-              <w:rPr>
-                <w:noProof/>
-                <w:webHidden/>
-              </w:rPr>
-              <w:fldChar w:fldCharType="end"/>
-            </w:r>
-          </w:hyperlink>
-        </w:p>
-        <w:p>
-          <w:pPr>
-            <w:pStyle w:val="Inhopg3"/>
-            <w:tabs>
-              <w:tab w:val="right" w:leader="dot" w:pos="9062"/>
-            </w:tabs>
-            <w:rPr>
-              <w:rFonts w:eastAsiaTheme="minorEastAsia"/>
-              <w:noProof/>
-              <w:lang w:eastAsia="nl-NL"/>
-            </w:rPr>
-          </w:pPr>
-          <w:hyperlink w:anchor="_Toc97727565" w:history="1">
-            <w:r>
-              <w:rPr>
-                <w:rStyle w:val="Hyperlink"/>
-                <w:noProof/>
-              </w:rPr>
-              <w:t>Sprint 1</w:t>
-            </w:r>
-            <w:r>
-              <w:rPr>
-                <w:noProof/>
-                <w:webHidden/>
-              </w:rPr>
-              <w:tab/>
-            </w:r>
-            <w:r>
-              <w:rPr>
-                <w:noProof/>
-                <w:webHidden/>
-              </w:rPr>
-              <w:fldChar w:fldCharType="begin"/>
-            </w:r>
-            <w:r>
-              <w:rPr>
-                <w:noProof/>
-                <w:webHidden/>
-              </w:rPr>
-              <w:instrText xml:space="preserve"> PAGEREF _Toc97727565 \h </w:instrText>
-            </w:r>
-            <w:r>
-              <w:rPr>
-                <w:noProof/>
-                <w:webHidden/>
-              </w:rPr>
-            </w:r>
-            <w:r>
-              <w:rPr>
-                <w:noProof/>
-                <w:webHidden/>
-              </w:rPr>
-              <w:fldChar w:fldCharType="separate"/>
-            </w:r>
-            <w:r>
-              <w:rPr>
-                <w:noProof/>
-                <w:webHidden/>
-              </w:rPr>
-              <w:t>5</w:t>
+              <w:t>7</w:t>
             </w:r>
             <w:r>
               <w:rPr>
@@ -2210,7 +1868,7 @@
               <w:lang w:eastAsia="nl-NL"/>
             </w:rPr>
           </w:pPr>
-          <w:hyperlink w:anchor="_Toc97727566" w:history="1">
+          <w:hyperlink w:anchor="_Toc106016542" w:history="1">
             <w:r>
               <w:rPr>
                 <w:rStyle w:val="Hyperlink"/>
@@ -2237,7 +1895,7 @@
                 <w:noProof/>
                 <w:webHidden/>
               </w:rPr>
-              <w:instrText xml:space="preserve"> PAGEREF _Toc97727566 \h </w:instrText>
+              <w:instrText xml:space="preserve"> PAGEREF _Toc106016542 \h </w:instrText>
             </w:r>
             <w:r>
               <w:rPr>
@@ -2257,147 +1915,7 @@
                 <w:noProof/>
                 <w:webHidden/>
               </w:rPr>
-              <w:t>5</w:t>
-            </w:r>
-            <w:r>
-              <w:rPr>
-                <w:noProof/>
-                <w:webHidden/>
-              </w:rPr>
-              <w:fldChar w:fldCharType="end"/>
-            </w:r>
-          </w:hyperlink>
-        </w:p>
-        <w:p>
-          <w:pPr>
-            <w:pStyle w:val="Inhopg3"/>
-            <w:tabs>
-              <w:tab w:val="right" w:leader="dot" w:pos="9062"/>
-            </w:tabs>
-            <w:rPr>
-              <w:rFonts w:eastAsiaTheme="minorEastAsia"/>
-              <w:noProof/>
-              <w:lang w:eastAsia="nl-NL"/>
-            </w:rPr>
-          </w:pPr>
-          <w:hyperlink w:anchor="_Toc97727567" w:history="1">
-            <w:r>
-              <w:rPr>
-                <w:rStyle w:val="Hyperlink"/>
-                <w:noProof/>
-              </w:rPr>
-              <w:t>Sprint 0</w:t>
-            </w:r>
-            <w:r>
-              <w:rPr>
-                <w:noProof/>
-                <w:webHidden/>
-              </w:rPr>
-              <w:tab/>
-            </w:r>
-            <w:r>
-              <w:rPr>
-                <w:noProof/>
-                <w:webHidden/>
-              </w:rPr>
-              <w:fldChar w:fldCharType="begin"/>
-            </w:r>
-            <w:r>
-              <w:rPr>
-                <w:noProof/>
-                <w:webHidden/>
-              </w:rPr>
-              <w:instrText xml:space="preserve"> PAGEREF _Toc97727567 \h </w:instrText>
-            </w:r>
-            <w:r>
-              <w:rPr>
-                <w:noProof/>
-                <w:webHidden/>
-              </w:rPr>
-            </w:r>
-            <w:r>
-              <w:rPr>
-                <w:noProof/>
-                <w:webHidden/>
-              </w:rPr>
-              <w:fldChar w:fldCharType="separate"/>
-            </w:r>
-            <w:r>
-              <w:rPr>
-                <w:noProof/>
-                <w:webHidden/>
-              </w:rPr>
-              <w:t>5</w:t>
-            </w:r>
-            <w:r>
-              <w:rPr>
-                <w:noProof/>
-                <w:webHidden/>
-              </w:rPr>
-              <w:fldChar w:fldCharType="end"/>
-            </w:r>
-          </w:hyperlink>
-        </w:p>
-        <w:p>
-          <w:pPr>
-            <w:pStyle w:val="Inhopg3"/>
-            <w:tabs>
-              <w:tab w:val="right" w:leader="dot" w:pos="9062"/>
-            </w:tabs>
-            <w:rPr>
-              <w:rFonts w:eastAsiaTheme="minorEastAsia"/>
-              <w:noProof/>
-              <w:lang w:eastAsia="nl-NL"/>
-            </w:rPr>
-          </w:pPr>
-          <w:hyperlink w:anchor="_Toc97727568" w:history="1">
-            <w:r>
-              <w:rPr>
-                <w:rStyle w:val="Hyperlink"/>
-                <w:noProof/>
-              </w:rPr>
-              <w:t>Sprint 1</w:t>
-            </w:r>
-            <w:r>
-              <w:rPr>
-                <w:noProof/>
-                <w:webHidden/>
-              </w:rPr>
-              <w:tab/>
-            </w:r>
-            <w:r>
-              <w:rPr>
-                <w:noProof/>
-                <w:webHidden/>
-              </w:rPr>
-              <w:fldChar w:fldCharType="begin"/>
-            </w:r>
-            <w:r>
-              <w:rPr>
-                <w:noProof/>
-                <w:webHidden/>
-              </w:rPr>
-              <w:instrText xml:space="preserve"> PAGEREF _Toc97727568 \h </w:instrText>
-            </w:r>
-            <w:r>
-              <w:rPr>
-                <w:noProof/>
-                <w:webHidden/>
-              </w:rPr>
-            </w:r>
-            <w:r>
-              <w:rPr>
-                <w:noProof/>
-                <w:webHidden/>
-              </w:rPr>
-              <w:fldChar w:fldCharType="separate"/>
-            </w:r>
-            <w:r>
-              <w:rPr>
-                <w:noProof/>
-                <w:webHidden/>
-              </w:rPr>
-              <w:t>5</w:t>
+              <w:t>8</w:t>
             </w:r>
             <w:r>
               <w:rPr>
@@ -2420,12 +1938,11 @@
               <w:lang w:eastAsia="nl-NL"/>
             </w:rPr>
           </w:pPr>
-          <w:hyperlink w:anchor="_Toc97727569" w:history="1">
+          <w:hyperlink w:anchor="_Toc106016546" w:history="1">
             <w:r>
               <w:rPr>
                 <w:rStyle w:val="Hyperlink"/>
                 <w:noProof/>
-                <w:lang w:val="en-US"/>
               </w:rPr>
               <w:t>Development and Operations (DevOps)</w:t>
             </w:r>
@@ -2448,7 +1965,7 @@
                 <w:noProof/>
                 <w:webHidden/>
               </w:rPr>
-              <w:instrText xml:space="preserve"> PAGEREF _Toc97727569 \h </w:instrText>
+              <w:instrText xml:space="preserve"> PAGEREF _Toc106016546 \h </w:instrText>
             </w:r>
             <w:r>
               <w:rPr>
@@ -2468,147 +1985,7 @@
                 <w:noProof/>
                 <w:webHidden/>
               </w:rPr>
-              <w:t>6</w:t>
-            </w:r>
-            <w:r>
-              <w:rPr>
-                <w:noProof/>
-                <w:webHidden/>
-              </w:rPr>
-              <w:fldChar w:fldCharType="end"/>
-            </w:r>
-          </w:hyperlink>
-        </w:p>
-        <w:p>
-          <w:pPr>
-            <w:pStyle w:val="Inhopg3"/>
-            <w:tabs>
-              <w:tab w:val="right" w:leader="dot" w:pos="9062"/>
-            </w:tabs>
-            <w:rPr>
-              <w:rFonts w:eastAsiaTheme="minorEastAsia"/>
-              <w:noProof/>
-              <w:lang w:eastAsia="nl-NL"/>
-            </w:rPr>
-          </w:pPr>
-          <w:hyperlink w:anchor="_Toc97727570" w:history="1">
-            <w:r>
-              <w:rPr>
-                <w:rStyle w:val="Hyperlink"/>
-                <w:noProof/>
-              </w:rPr>
-              <w:t>Sprint 0</w:t>
-            </w:r>
-            <w:r>
-              <w:rPr>
-                <w:noProof/>
-                <w:webHidden/>
-              </w:rPr>
-              <w:tab/>
-            </w:r>
-            <w:r>
-              <w:rPr>
-                <w:noProof/>
-                <w:webHidden/>
-              </w:rPr>
-              <w:fldChar w:fldCharType="begin"/>
-            </w:r>
-            <w:r>
-              <w:rPr>
-                <w:noProof/>
-                <w:webHidden/>
-              </w:rPr>
-              <w:instrText xml:space="preserve"> PAGEREF _Toc97727570 \h </w:instrText>
-            </w:r>
-            <w:r>
-              <w:rPr>
-                <w:noProof/>
-                <w:webHidden/>
-              </w:rPr>
-            </w:r>
-            <w:r>
-              <w:rPr>
-                <w:noProof/>
-                <w:webHidden/>
-              </w:rPr>
-              <w:fldChar w:fldCharType="separate"/>
-            </w:r>
-            <w:r>
-              <w:rPr>
-                <w:noProof/>
-                <w:webHidden/>
-              </w:rPr>
-              <w:t>6</w:t>
-            </w:r>
-            <w:r>
-              <w:rPr>
-                <w:noProof/>
-                <w:webHidden/>
-              </w:rPr>
-              <w:fldChar w:fldCharType="end"/>
-            </w:r>
-          </w:hyperlink>
-        </w:p>
-        <w:p>
-          <w:pPr>
-            <w:pStyle w:val="Inhopg3"/>
-            <w:tabs>
-              <w:tab w:val="right" w:leader="dot" w:pos="9062"/>
-            </w:tabs>
-            <w:rPr>
-              <w:rFonts w:eastAsiaTheme="minorEastAsia"/>
-              <w:noProof/>
-              <w:lang w:eastAsia="nl-NL"/>
-            </w:rPr>
-          </w:pPr>
-          <w:hyperlink w:anchor="_Toc97727571" w:history="1">
-            <w:r>
-              <w:rPr>
-                <w:rStyle w:val="Hyperlink"/>
-                <w:noProof/>
-              </w:rPr>
-              <w:t>Sprint 1</w:t>
-            </w:r>
-            <w:r>
-              <w:rPr>
-                <w:noProof/>
-                <w:webHidden/>
-              </w:rPr>
-              <w:tab/>
-            </w:r>
-            <w:r>
-              <w:rPr>
-                <w:noProof/>
-                <w:webHidden/>
-              </w:rPr>
-              <w:fldChar w:fldCharType="begin"/>
-            </w:r>
-            <w:r>
-              <w:rPr>
-                <w:noProof/>
-                <w:webHidden/>
-              </w:rPr>
-              <w:instrText xml:space="preserve"> PAGEREF _Toc97727571 \h </w:instrText>
-            </w:r>
-            <w:r>
-              <w:rPr>
-                <w:noProof/>
-                <w:webHidden/>
-              </w:rPr>
-            </w:r>
-            <w:r>
-              <w:rPr>
-                <w:noProof/>
-                <w:webHidden/>
-              </w:rPr>
-              <w:fldChar w:fldCharType="separate"/>
-            </w:r>
-            <w:r>
-              <w:rPr>
-                <w:noProof/>
-                <w:webHidden/>
-              </w:rPr>
-              <w:t>6</w:t>
+              <w:t>9</w:t>
             </w:r>
             <w:r>
               <w:rPr>
@@ -2631,12 +2008,11 @@
               <w:lang w:eastAsia="nl-NL"/>
             </w:rPr>
           </w:pPr>
-          <w:hyperlink w:anchor="_Toc97727572" w:history="1">
+          <w:hyperlink w:anchor="_Toc106016550" w:history="1">
             <w:r>
               <w:rPr>
                 <w:rStyle w:val="Hyperlink"/>
                 <w:noProof/>
-                <w:lang w:val="en-US"/>
               </w:rPr>
               <w:t>Cloud Services</w:t>
             </w:r>
@@ -2659,7 +2035,7 @@
                 <w:noProof/>
                 <w:webHidden/>
               </w:rPr>
-              <w:instrText xml:space="preserve"> PAGEREF _Toc97727572 \h </w:instrText>
+              <w:instrText xml:space="preserve"> PAGEREF _Toc106016550 \h </w:instrText>
             </w:r>
             <w:r>
               <w:rPr>
@@ -2679,147 +2055,7 @@
                 <w:noProof/>
                 <w:webHidden/>
               </w:rPr>
-              <w:t>6</w:t>
-            </w:r>
-            <w:r>
-              <w:rPr>
-                <w:noProof/>
-                <w:webHidden/>
-              </w:rPr>
-              <w:fldChar w:fldCharType="end"/>
-            </w:r>
-          </w:hyperlink>
-        </w:p>
-        <w:p>
-          <w:pPr>
-            <w:pStyle w:val="Inhopg3"/>
-            <w:tabs>
-              <w:tab w:val="right" w:leader="dot" w:pos="9062"/>
-            </w:tabs>
-            <w:rPr>
-              <w:rFonts w:eastAsiaTheme="minorEastAsia"/>
-              <w:noProof/>
-              <w:lang w:eastAsia="nl-NL"/>
-            </w:rPr>
-          </w:pPr>
-          <w:hyperlink w:anchor="_Toc97727573" w:history="1">
-            <w:r>
-              <w:rPr>
-                <w:rStyle w:val="Hyperlink"/>
-                <w:noProof/>
-              </w:rPr>
-              <w:t>Sprint 0</w:t>
-            </w:r>
-            <w:r>
-              <w:rPr>
-                <w:noProof/>
-                <w:webHidden/>
-              </w:rPr>
-              <w:tab/>
-            </w:r>
-            <w:r>
-              <w:rPr>
-                <w:noProof/>
-                <w:webHidden/>
-              </w:rPr>
-              <w:fldChar w:fldCharType="begin"/>
-            </w:r>
-            <w:r>
-              <w:rPr>
-                <w:noProof/>
-                <w:webHidden/>
-              </w:rPr>
-              <w:instrText xml:space="preserve"> PAGEREF _Toc97727573 \h </w:instrText>
-            </w:r>
-            <w:r>
-              <w:rPr>
-                <w:noProof/>
-                <w:webHidden/>
-              </w:rPr>
-            </w:r>
-            <w:r>
-              <w:rPr>
-                <w:noProof/>
-                <w:webHidden/>
-              </w:rPr>
-              <w:fldChar w:fldCharType="separate"/>
-            </w:r>
-            <w:r>
-              <w:rPr>
-                <w:noProof/>
-                <w:webHidden/>
-              </w:rPr>
-              <w:t>6</w:t>
-            </w:r>
-            <w:r>
-              <w:rPr>
-                <w:noProof/>
-                <w:webHidden/>
-              </w:rPr>
-              <w:fldChar w:fldCharType="end"/>
-            </w:r>
-          </w:hyperlink>
-        </w:p>
-        <w:p>
-          <w:pPr>
-            <w:pStyle w:val="Inhopg3"/>
-            <w:tabs>
-              <w:tab w:val="right" w:leader="dot" w:pos="9062"/>
-            </w:tabs>
-            <w:rPr>
-              <w:rFonts w:eastAsiaTheme="minorEastAsia"/>
-              <w:noProof/>
-              <w:lang w:eastAsia="nl-NL"/>
-            </w:rPr>
-          </w:pPr>
-          <w:hyperlink w:anchor="_Toc97727574" w:history="1">
-            <w:r>
-              <w:rPr>
-                <w:rStyle w:val="Hyperlink"/>
-                <w:noProof/>
-              </w:rPr>
-              <w:t>Sprint 1</w:t>
-            </w:r>
-            <w:r>
-              <w:rPr>
-                <w:noProof/>
-                <w:webHidden/>
-              </w:rPr>
-              <w:tab/>
-            </w:r>
-            <w:r>
-              <w:rPr>
-                <w:noProof/>
-                <w:webHidden/>
-              </w:rPr>
-              <w:fldChar w:fldCharType="begin"/>
-            </w:r>
-            <w:r>
-              <w:rPr>
-                <w:noProof/>
-                <w:webHidden/>
-              </w:rPr>
-              <w:instrText xml:space="preserve"> PAGEREF _Toc97727574 \h </w:instrText>
-            </w:r>
-            <w:r>
-              <w:rPr>
-                <w:noProof/>
-                <w:webHidden/>
-              </w:rPr>
-            </w:r>
-            <w:r>
-              <w:rPr>
-                <w:noProof/>
-                <w:webHidden/>
-              </w:rPr>
-              <w:fldChar w:fldCharType="separate"/>
-            </w:r>
-            <w:r>
-              <w:rPr>
-                <w:noProof/>
-                <w:webHidden/>
-              </w:rPr>
-              <w:t>6</w:t>
+              <w:t>10</w:t>
             </w:r>
             <w:r>
               <w:rPr>
@@ -2842,12 +2078,11 @@
               <w:lang w:eastAsia="nl-NL"/>
             </w:rPr>
           </w:pPr>
-          <w:hyperlink w:anchor="_Toc97727575" w:history="1">
+          <w:hyperlink w:anchor="_Toc106016554" w:history="1">
             <w:r>
               <w:rPr>
                 <w:rStyle w:val="Hyperlink"/>
                 <w:noProof/>
-                <w:lang w:val="en-US"/>
               </w:rPr>
               <w:t>Security by Design</w:t>
             </w:r>
@@ -2870,7 +2105,7 @@
                 <w:noProof/>
                 <w:webHidden/>
               </w:rPr>
-              <w:instrText xml:space="preserve"> PAGEREF _Toc97727575 \h </w:instrText>
+              <w:instrText xml:space="preserve"> PAGEREF _Toc106016554 \h </w:instrText>
             </w:r>
             <w:r>
               <w:rPr>
@@ -2890,149 +2125,7 @@
                 <w:noProof/>
                 <w:webHidden/>
               </w:rPr>
-              <w:t>6</w:t>
-            </w:r>
-            <w:r>
-              <w:rPr>
-                <w:noProof/>
-                <w:webHidden/>
-              </w:rPr>
-              <w:fldChar w:fldCharType="end"/>
-            </w:r>
-          </w:hyperlink>
-        </w:p>
-        <w:p>
-          <w:pPr>
-            <w:pStyle w:val="Inhopg3"/>
-            <w:tabs>
-              <w:tab w:val="right" w:leader="dot" w:pos="9062"/>
-            </w:tabs>
-            <w:rPr>
-              <w:rFonts w:eastAsiaTheme="minorEastAsia"/>
-              <w:noProof/>
-              <w:lang w:eastAsia="nl-NL"/>
-            </w:rPr>
-          </w:pPr>
-          <w:hyperlink w:anchor="_Toc97727576" w:history="1">
-            <w:r>
-              <w:rPr>
-                <w:rStyle w:val="Hyperlink"/>
-                <w:noProof/>
-                <w:lang w:val="en-US"/>
-              </w:rPr>
-              <w:t>Sprint 0</w:t>
-            </w:r>
-            <w:r>
-              <w:rPr>
-                <w:noProof/>
-                <w:webHidden/>
-              </w:rPr>
-              <w:tab/>
-            </w:r>
-            <w:r>
-              <w:rPr>
-                <w:noProof/>
-                <w:webHidden/>
-              </w:rPr>
-              <w:fldChar w:fldCharType="begin"/>
-            </w:r>
-            <w:r>
-              <w:rPr>
-                <w:noProof/>
-                <w:webHidden/>
-              </w:rPr>
-              <w:instrText xml:space="preserve"> PAGEREF _Toc97727576 \h </w:instrText>
-            </w:r>
-            <w:r>
-              <w:rPr>
-                <w:noProof/>
-                <w:webHidden/>
-              </w:rPr>
-            </w:r>
-            <w:r>
-              <w:rPr>
-                <w:noProof/>
-                <w:webHidden/>
-              </w:rPr>
-              <w:fldChar w:fldCharType="separate"/>
-            </w:r>
-            <w:r>
-              <w:rPr>
-                <w:noProof/>
-                <w:webHidden/>
-              </w:rPr>
-              <w:t>6</w:t>
-            </w:r>
-            <w:r>
-              <w:rPr>
-                <w:noProof/>
-                <w:webHidden/>
-              </w:rPr>
-              <w:fldChar w:fldCharType="end"/>
-            </w:r>
-          </w:hyperlink>
-        </w:p>
-        <w:p>
-          <w:pPr>
-            <w:pStyle w:val="Inhopg3"/>
-            <w:tabs>
-              <w:tab w:val="right" w:leader="dot" w:pos="9062"/>
-            </w:tabs>
-            <w:rPr>
-              <w:rFonts w:eastAsiaTheme="minorEastAsia"/>
-              <w:noProof/>
-              <w:lang w:eastAsia="nl-NL"/>
-            </w:rPr>
-          </w:pPr>
-          <w:hyperlink w:anchor="_Toc97727577" w:history="1">
-            <w:r>
-              <w:rPr>
-                <w:rStyle w:val="Hyperlink"/>
-                <w:noProof/>
-                <w:lang w:val="en-US"/>
-              </w:rPr>
-              <w:t>Sprint 1</w:t>
-            </w:r>
-            <w:r>
-              <w:rPr>
-                <w:noProof/>
-                <w:webHidden/>
-              </w:rPr>
-              <w:tab/>
-            </w:r>
-            <w:r>
-              <w:rPr>
-                <w:noProof/>
-                <w:webHidden/>
-              </w:rPr>
-              <w:fldChar w:fldCharType="begin"/>
-            </w:r>
-            <w:r>
-              <w:rPr>
-                <w:noProof/>
-                <w:webHidden/>
-              </w:rPr>
-              <w:instrText xml:space="preserve"> PAGEREF _Toc97727577 \h </w:instrText>
-            </w:r>
-            <w:r>
-              <w:rPr>
-                <w:noProof/>
-                <w:webHidden/>
-              </w:rPr>
-            </w:r>
-            <w:r>
-              <w:rPr>
-                <w:noProof/>
-                <w:webHidden/>
-              </w:rPr>
-              <w:fldChar w:fldCharType="separate"/>
-            </w:r>
-            <w:r>
-              <w:rPr>
-                <w:noProof/>
-                <w:webHidden/>
-              </w:rPr>
-              <w:t>7</w:t>
+              <w:t>10</w:t>
             </w:r>
             <w:r>
               <w:rPr>
@@ -3055,12 +2148,11 @@
               <w:lang w:eastAsia="nl-NL"/>
             </w:rPr>
           </w:pPr>
-          <w:hyperlink w:anchor="_Toc97727578" w:history="1">
+          <w:hyperlink w:anchor="_Toc106016558" w:history="1">
             <w:r>
               <w:rPr>
                 <w:rStyle w:val="Hyperlink"/>
                 <w:noProof/>
-                <w:lang w:val="en-US"/>
               </w:rPr>
               <w:t>Distributed Data</w:t>
             </w:r>
@@ -3083,7 +2175,7 @@
                 <w:noProof/>
                 <w:webHidden/>
               </w:rPr>
-              <w:instrText xml:space="preserve"> PAGEREF _Toc97727578 \h </w:instrText>
+              <w:instrText xml:space="preserve"> PAGEREF _Toc106016558 \h </w:instrText>
             </w:r>
             <w:r>
               <w:rPr>
@@ -3103,7 +2195,7 @@
                 <w:noProof/>
                 <w:webHidden/>
               </w:rPr>
-              <w:t>7</w:t>
+              <w:t>11</w:t>
             </w:r>
             <w:r>
               <w:rPr>
@@ -3116,7 +2208,7 @@
         </w:p>
         <w:p>
           <w:pPr>
-            <w:pStyle w:val="Inhopg3"/>
+            <w:pStyle w:val="Inhopg1"/>
             <w:tabs>
               <w:tab w:val="right" w:leader="dot" w:pos="9062"/>
             </w:tabs>
@@ -3126,13 +2218,13 @@
               <w:lang w:eastAsia="nl-NL"/>
             </w:rPr>
           </w:pPr>
-          <w:hyperlink w:anchor="_Toc97727579" w:history="1">
+          <w:hyperlink w:anchor="_Toc106016562" w:history="1">
             <w:r>
               <w:rPr>
                 <w:rStyle w:val="Hyperlink"/>
                 <w:noProof/>
               </w:rPr>
-              <w:t>Sprint 0</w:t>
+              <w:t>Reflectie</w:t>
             </w:r>
             <w:r>
               <w:rPr>
@@ -3153,7 +2245,7 @@
                 <w:noProof/>
                 <w:webHidden/>
               </w:rPr>
-              <w:instrText xml:space="preserve"> PAGEREF _Toc97727579 \h </w:instrText>
+              <w:instrText xml:space="preserve"> PAGEREF _Toc106016562 \h </w:instrText>
             </w:r>
             <w:r>
               <w:rPr>
@@ -3173,7 +2265,7 @@
                 <w:noProof/>
                 <w:webHidden/>
               </w:rPr>
-              <w:t>7</w:t>
+              <w:t>12</w:t>
             </w:r>
             <w:r>
               <w:rPr>
@@ -3186,7 +2278,7 @@
         </w:p>
         <w:p>
           <w:pPr>
-            <w:pStyle w:val="Inhopg3"/>
+            <w:pStyle w:val="Inhopg1"/>
             <w:tabs>
               <w:tab w:val="right" w:leader="dot" w:pos="9062"/>
             </w:tabs>
@@ -3196,13 +2288,13 @@
               <w:lang w:eastAsia="nl-NL"/>
             </w:rPr>
           </w:pPr>
-          <w:hyperlink w:anchor="_Toc97727580" w:history="1">
+          <w:hyperlink w:anchor="_Toc106016566" w:history="1">
             <w:r>
               <w:rPr>
                 <w:rStyle w:val="Hyperlink"/>
                 <w:noProof/>
               </w:rPr>
-              <w:t>Sprint 1</w:t>
+              <w:t>Conclusie</w:t>
             </w:r>
             <w:r>
               <w:rPr>
@@ -3223,7 +2315,7 @@
                 <w:noProof/>
                 <w:webHidden/>
               </w:rPr>
-              <w:instrText xml:space="preserve"> PAGEREF _Toc97727580 \h </w:instrText>
+              <w:instrText xml:space="preserve"> PAGEREF _Toc106016566 \h </w:instrText>
             </w:r>
             <w:r>
               <w:rPr>
@@ -3243,7 +2335,7 @@
                 <w:noProof/>
                 <w:webHidden/>
               </w:rPr>
-              <w:t>7</w:t>
+              <w:t>13</w:t>
             </w:r>
             <w:r>
               <w:rPr>
@@ -3276,7 +2368,7 @@
         <w:pStyle w:val="Kop1"/>
       </w:pPr>
       <w:bookmarkStart w:id="0" w:name="_Toc97720868"/>
-      <w:bookmarkStart w:id="1" w:name="_Toc97727555"/>
+      <w:bookmarkStart w:id="1" w:name="_Toc106016528"/>
       <w:r>
         <w:lastRenderedPageBreak/>
         <w:t>Introductie</w:t>
@@ -3300,23 +2392,7 @@
         <w:t>e</w:t>
       </w:r>
       <w:r>
-        <w:t xml:space="preserve"> semester van ICT met als richting software. Mijn interesses liggen bij sporten, programmeren, gamen en vrienden. Vandaar dat ik er ook voor heb gekozen om een sport gerelateerde twitter te maken voor mijn individuele project. Ik heb weinig ervaring bij het maken van </w:t>
-      </w:r>
-      <w:proofErr w:type="spellStart"/>
-      <w:r>
-        <w:t>enterprise</w:t>
-      </w:r>
-      <w:proofErr w:type="spellEnd"/>
-      <w:r>
-        <w:t xml:space="preserve"> software, wel heb ik voor mijn stage iets soort gerelateerd gedaan. Bij mijn stage moest ik een CV-portal bouwen voor CTAC (detacheer afdeling). Het lijkt mij een erg interessant semester waarbij veel nieuws te leren is waar ook mijn interesses leren. Ook in de toekomst zou ik bij een soortgelijk bedrijf kunnen werken. Daarom hoop ik veel te leren over </w:t>
-      </w:r>
-      <w:proofErr w:type="spellStart"/>
-      <w:r>
-        <w:t>enterprise</w:t>
-      </w:r>
-      <w:proofErr w:type="spellEnd"/>
-      <w:r>
-        <w:t xml:space="preserve"> software op het gebied van security en schaalbaarheid.</w:t>
+        <w:t xml:space="preserve"> semester van ICT met als richting software. Mijn interesses liggen bij sporten, programmeren, gamen en vrienden. Vandaar dat ik er ook voor heb gekozen om een sport gerelateerde twitter te maken voor mijn individuele project. Ik heb weinig ervaring bij het maken van enterprise software, wel heb ik voor mijn stage iets soort gerelateerd gedaan. Bij mijn stage moest ik een CV-portal bouwen voor CTAC (detacheer afdeling). Het lijkt mij een erg interessant semester waarbij veel nieuws te leren is waar ook mijn interesses leren. Ook in de toekomst zou ik bij een soortgelijk bedrijf kunnen werken. Daarom hoop ik veel te leren over enterprise software op het gebied van security en schaalbaarheid.</w:t>
       </w:r>
     </w:p>
     <w:p>
@@ -3326,15 +2402,23 @@
     </w:p>
     <w:p>
       <w:r>
-        <w:t>Ook werk ik in een groepsopdracht (</w:t>
-      </w:r>
-      <w:proofErr w:type="spellStart"/>
-      <w:r>
-        <w:t>IPost</w:t>
-      </w:r>
-      <w:proofErr w:type="spellEnd"/>
-      <w:r>
-        <w:t>) waarbij we een postsysteem maken. Hierbij kunnen pakketjes getrackt worden en achterhaald waar ze langs zijn gekomen.</w:t>
+        <w:t>Ook werk ik in een groepsopdracht (IPost) waarbij we een postsysteem maken. Hierbij kunnen pakketjes getrackt worden en achterhaald waar ze langs zijn gekomen.</w:t>
+      </w:r>
+    </w:p>
+    <w:p>
+      <w:r>
+        <w:t xml:space="preserve">Om alle documentatie in te zien kun je navigeren naar </w:t>
+      </w:r>
+      <w:hyperlink r:id="rId8" w:history="1">
+        <w:r>
+          <w:rPr>
+            <w:rStyle w:val="Hyperlink"/>
+          </w:rPr>
+          <w:t>https://github.com/FitterS6/Documentation</w:t>
+        </w:r>
+      </w:hyperlink>
+      <w:r>
+        <w:t xml:space="preserve"> </w:t>
       </w:r>
     </w:p>
     <w:p>
@@ -3346,7 +2430,7 @@
       <w:pPr>
         <w:pStyle w:val="Kop1"/>
       </w:pPr>
-      <w:bookmarkStart w:id="2" w:name="_Toc97727556"/>
+      <w:bookmarkStart w:id="2" w:name="_Toc106016529"/>
       <w:r>
         <w:lastRenderedPageBreak/>
         <w:t>Leeruitkomsten</w:t>
@@ -3380,7 +2464,7 @@
                     <pic:cNvPicPr/>
                   </pic:nvPicPr>
                   <pic:blipFill>
-                    <a:blip r:embed="rId8"/>
+                    <a:blip r:embed="rId9"/>
                     <a:stretch>
                       <a:fillRect/>
                     </a:stretch>
@@ -3422,14 +2506,9 @@
       <w:pPr>
         <w:pStyle w:val="Kop2"/>
       </w:pPr>
-      <w:bookmarkStart w:id="3" w:name="_Toc97727557"/>
-      <w:proofErr w:type="spellStart"/>
-      <w:r>
-        <w:t>Developing</w:t>
-      </w:r>
-      <w:proofErr w:type="spellEnd"/>
-      <w:r>
-        <w:t xml:space="preserve"> Enterprise Software as a Team Effort</w:t>
+      <w:bookmarkStart w:id="3" w:name="_Toc106016530"/>
+      <w:r>
+        <w:t>Developing Enterprise Software as a Team Effort</w:t>
       </w:r>
       <w:bookmarkEnd w:id="3"/>
     </w:p>
@@ -3441,15 +2520,7 @@
         <w:t>h</w:t>
       </w:r>
       <w:r>
-        <w:t>oog (</w:t>
-      </w:r>
-      <w:proofErr w:type="spellStart"/>
-      <w:r>
-        <w:t>proficient</w:t>
-      </w:r>
-      <w:proofErr w:type="spellEnd"/>
-      <w:r>
-        <w:t>)</w:t>
+        <w:t>oog (proficient)</w:t>
       </w:r>
       <w:r>
         <w:t xml:space="preserve">, </w:t>
@@ -3463,7 +2534,7 @@
       <w:pPr>
         <w:pStyle w:val="Kop3"/>
       </w:pPr>
-      <w:bookmarkStart w:id="4" w:name="_Toc97727558"/>
+      <w:bookmarkStart w:id="4" w:name="_Toc106016531"/>
       <w:r>
         <w:t>Sprint 0</w:t>
       </w:r>
@@ -3505,13 +2576,8 @@
         <w:t>ik</w:t>
       </w:r>
       <w:r>
-        <w:t xml:space="preserve"> contact opgenomen met onze product </w:t>
-      </w:r>
-      <w:proofErr w:type="spellStart"/>
-      <w:r>
-        <w:t>owner</w:t>
-      </w:r>
-      <w:proofErr w:type="spellEnd"/>
+        <w:t xml:space="preserve"> contact opgenomen met onze product owner</w:t>
+      </w:r>
       <w:r>
         <w:t xml:space="preserve"> (Jacques)</w:t>
       </w:r>
@@ -3527,7 +2593,7 @@
       <w:pPr>
         <w:pStyle w:val="Kop3"/>
       </w:pPr>
-      <w:bookmarkStart w:id="5" w:name="_Toc97727559"/>
+      <w:bookmarkStart w:id="5" w:name="_Toc106016532"/>
       <w:r>
         <w:t>Sprint 1</w:t>
       </w:r>
@@ -3544,59 +2610,19 @@
         <w:t xml:space="preserve">Met mijn rol als scrummaster </w:t>
       </w:r>
       <w:r>
-        <w:t xml:space="preserve">heb ik bij het begin van sprint 1 de user </w:t>
-      </w:r>
-      <w:proofErr w:type="spellStart"/>
-      <w:r>
-        <w:t>stories</w:t>
-      </w:r>
-      <w:proofErr w:type="spellEnd"/>
-      <w:r>
-        <w:t xml:space="preserve"> in de sprintbacklog gezet </w:t>
-      </w:r>
-      <w:r>
-        <w:t xml:space="preserve">samen met het team. Ook lijd ik ’s ochtends vaak de </w:t>
-      </w:r>
-      <w:proofErr w:type="spellStart"/>
-      <w:r>
-        <w:t>daily</w:t>
-      </w:r>
-      <w:proofErr w:type="spellEnd"/>
-      <w:r>
-        <w:t xml:space="preserve"> stand up om te kijken waarmee iedereen bezig is en of ze hulp nodig hebben.</w:t>
-      </w:r>
-      <w:r>
-        <w:t xml:space="preserve"> Ook heb ik voorgesteld aan de product </w:t>
-      </w:r>
-      <w:proofErr w:type="spellStart"/>
-      <w:r>
-        <w:t>owner</w:t>
-      </w:r>
-      <w:proofErr w:type="spellEnd"/>
-      <w:r>
-        <w:t xml:space="preserve"> om onze user </w:t>
-      </w:r>
-      <w:proofErr w:type="spellStart"/>
-      <w:r>
-        <w:t>stories</w:t>
-      </w:r>
-      <w:proofErr w:type="spellEnd"/>
-      <w:r>
-        <w:t xml:space="preserve"> in te delen in uren</w:t>
+        <w:t xml:space="preserve">heb ik bij het begin van sprint 1 de user stories in de sprintbacklog gezet </w:t>
+      </w:r>
+      <w:r>
+        <w:t>samen met het team. Ook lijd ik ’s ochtends vaak de daily stand up om te kijken waarmee iedereen bezig is en of ze hulp nodig hebben.</w:t>
+      </w:r>
+      <w:r>
+        <w:t xml:space="preserve"> Ook heb ik voorgesteld aan de product owner om onze user stories in te delen in uren</w:t>
       </w:r>
       <w:r>
         <w:t xml:space="preserve"> (zie onderstaande afbeelding)</w:t>
       </w:r>
       <w:r>
-        <w:t xml:space="preserve">. Dit betekent dat we een beter beeld krijgen naar hoeveel uur er openstaat en of we meer/minder user </w:t>
-      </w:r>
-      <w:proofErr w:type="spellStart"/>
-      <w:r>
-        <w:t>stories</w:t>
-      </w:r>
-      <w:proofErr w:type="spellEnd"/>
-      <w:r>
-        <w:t xml:space="preserve"> kunnen indelen in een sprint.</w:t>
+        <w:t>. Dit betekent dat we een beter beeld krijgen naar hoeveel uur er openstaat en of we meer/minder user stories kunnen indelen in een sprint.</w:t>
       </w:r>
     </w:p>
     <w:p>
@@ -3621,7 +2647,7 @@
                     <pic:cNvPicPr/>
                   </pic:nvPicPr>
                   <pic:blipFill>
-                    <a:blip r:embed="rId9"/>
+                    <a:blip r:embed="rId10"/>
                     <a:stretch>
                       <a:fillRect/>
                     </a:stretch>
@@ -3643,21 +2669,8 @@
       </w:r>
     </w:p>
     <w:p>
-      <w:proofErr w:type="gramStart"/>
-      <w:r>
-        <w:t>Onze product</w:t>
-      </w:r>
-      <w:proofErr w:type="gramEnd"/>
-      <w:r>
-        <w:t xml:space="preserve"> </w:t>
-      </w:r>
-      <w:proofErr w:type="spellStart"/>
-      <w:r>
-        <w:t>owner</w:t>
-      </w:r>
-      <w:proofErr w:type="spellEnd"/>
-      <w:r>
-        <w:t xml:space="preserve"> Jacques neemt </w:t>
+      <w:r>
+        <w:t xml:space="preserve">Onze product owner Jacques neemt </w:t>
       </w:r>
       <w:r>
         <w:t xml:space="preserve">vaak contact met mij op </w:t>
@@ -3674,29 +2687,27 @@
       <w:pPr>
         <w:pStyle w:val="Kop3"/>
       </w:pPr>
+      <w:bookmarkStart w:id="6" w:name="_Toc106016533"/>
       <w:r>
         <w:t>Sprint 2</w:t>
       </w:r>
-    </w:p>
-    <w:p/>
+      <w:bookmarkEnd w:id="6"/>
+    </w:p>
+    <w:p>
+      <w:r>
+        <w:t>-leerdoel afgerond</w:t>
+      </w:r>
+    </w:p>
     <w:p/>
     <w:p>
       <w:pPr>
         <w:pStyle w:val="Kop2"/>
       </w:pPr>
-      <w:bookmarkStart w:id="6" w:name="_Toc97727560"/>
-      <w:r>
-        <w:t xml:space="preserve">Context </w:t>
-      </w:r>
-      <w:proofErr w:type="spellStart"/>
-      <w:r>
-        <w:t>Based</w:t>
-      </w:r>
-      <w:proofErr w:type="spellEnd"/>
-      <w:r>
-        <w:t xml:space="preserve"> Research</w:t>
-      </w:r>
-      <w:bookmarkEnd w:id="6"/>
+      <w:bookmarkStart w:id="7" w:name="_Toc106016534"/>
+      <w:r>
+        <w:t>Context Based Research</w:t>
+      </w:r>
+      <w:bookmarkEnd w:id="7"/>
     </w:p>
     <w:p>
       <w:r>
@@ -3706,15 +2717,7 @@
         <w:t>heb ik a</w:t>
       </w:r>
       <w:r>
-        <w:t>l een paar keer gedaan maar dit ging niet altijd even soepel. Zelf schat ik in dat ik hier ‘</w:t>
-      </w:r>
-      <w:proofErr w:type="spellStart"/>
-      <w:r>
-        <w:t>beginning</w:t>
-      </w:r>
-      <w:proofErr w:type="spellEnd"/>
-      <w:r>
-        <w:t xml:space="preserve">’ op score. </w:t>
+        <w:t xml:space="preserve">l een paar keer gedaan maar dit ging niet altijd even soepel. Zelf schat ik in dat ik hier ‘beginning’ op score. </w:t>
       </w:r>
       <w:r>
         <w:t xml:space="preserve">In voorgaande semesters hebben we al onderzoek moeten doen, en op stage ook. Echter had ik hier nog wel ondersteuning bij nodig. Wel krijg ik hier steeds meer ervaring mee en gaat dit op de lange duur zeker lukken. </w:t>
@@ -3729,11 +2732,11 @@
       <w:pPr>
         <w:pStyle w:val="Kop3"/>
       </w:pPr>
-      <w:bookmarkStart w:id="7" w:name="_Toc97727561"/>
+      <w:bookmarkStart w:id="8" w:name="_Toc106016535"/>
       <w:r>
         <w:t>Sprint 0</w:t>
       </w:r>
-      <w:bookmarkEnd w:id="7"/>
+      <w:bookmarkEnd w:id="8"/>
     </w:p>
     <w:p>
       <w:r>
@@ -3749,15 +2752,7 @@
         <w:t xml:space="preserve">In dit onderzoek ga ik gebruik maken van </w:t>
       </w:r>
       <w:r>
-        <w:t>‘</w:t>
-      </w:r>
-      <w:proofErr w:type="spellStart"/>
-      <w:r>
-        <w:t>available</w:t>
-      </w:r>
-      <w:proofErr w:type="spellEnd"/>
-      <w:r>
-        <w:t xml:space="preserve"> product analysis’ en ‘document analysis’ omdat dit beide zeer goede methodes zijn binnen </w:t>
+        <w:t xml:space="preserve">‘available product analysis’ en ‘document analysis’ omdat dit beide zeer goede methodes zijn binnen </w:t>
       </w:r>
       <w:r>
         <w:t>ICT</w:t>
@@ -3774,11 +2769,11 @@
       <w:pPr>
         <w:pStyle w:val="Kop3"/>
       </w:pPr>
-      <w:bookmarkStart w:id="8" w:name="_Toc97727562"/>
+      <w:bookmarkStart w:id="9" w:name="_Toc106016536"/>
       <w:r>
         <w:t>Sprint 1</w:t>
       </w:r>
-      <w:bookmarkEnd w:id="8"/>
+      <w:bookmarkEnd w:id="9"/>
     </w:p>
     <w:p>
       <w:r>
@@ -3802,21 +2797,15 @@
       <w:pPr>
         <w:pStyle w:val="Kop3"/>
       </w:pPr>
+      <w:bookmarkStart w:id="10" w:name="_Toc106016537"/>
       <w:r>
         <w:t>Sprint 2</w:t>
       </w:r>
-    </w:p>
-    <w:p>
-      <w:r>
-        <w:t xml:space="preserve">Om het leerdoel ‘context </w:t>
-      </w:r>
-      <w:proofErr w:type="spellStart"/>
-      <w:r>
-        <w:t>based</w:t>
-      </w:r>
-      <w:proofErr w:type="spellEnd"/>
-      <w:r>
-        <w:t xml:space="preserve"> research’ af te ronden ben ik begonnen met mijn eigen onderzoek naar programmeerparadigma’s. </w:t>
+      <w:bookmarkEnd w:id="10"/>
+    </w:p>
+    <w:p>
+      <w:r>
+        <w:t xml:space="preserve">Om het leerdoel ‘context based research’ af te ronden ben ik begonnen met mijn eigen onderzoek naar programmeerparadigma’s. </w:t>
       </w:r>
       <w:r>
         <w:t xml:space="preserve">Dit onderzoek gaat vlot, en heb hier ook veel van geleerd. In de onderstaande afbeelding </w:t>
@@ -3847,7 +2836,7 @@
                     <pic:cNvPicPr/>
                   </pic:nvPicPr>
                   <pic:blipFill>
-                    <a:blip r:embed="rId10"/>
+                    <a:blip r:embed="rId11"/>
                     <a:stretch>
                       <a:fillRect/>
                     </a:stretch>
@@ -3873,40 +2862,22 @@
       <w:pPr>
         <w:pStyle w:val="Kop2"/>
       </w:pPr>
-      <w:bookmarkStart w:id="9" w:name="_Toc97727563"/>
-      <w:proofErr w:type="spellStart"/>
-      <w:r>
-        <w:t>Preparation</w:t>
-      </w:r>
-      <w:proofErr w:type="spellEnd"/>
-      <w:r>
-        <w:t xml:space="preserve"> for Life-Long Learning</w:t>
-      </w:r>
-      <w:bookmarkEnd w:id="9"/>
+      <w:bookmarkStart w:id="11" w:name="_Toc106016538"/>
+      <w:r>
+        <w:t>Preparation for Life-Long Learning</w:t>
+      </w:r>
+      <w:bookmarkEnd w:id="11"/>
     </w:p>
     <w:p>
       <w:r>
         <w:t xml:space="preserve">Bij mijn minor heb ik gekozen voor een minor projectmanagement. Dit was een strategische keuze omdat dit zeer goed past bij ICT. Dit was dus meegenomen </w:t>
       </w:r>
       <w:r>
-        <w:t xml:space="preserve">bij mijn beslissing en past ook bij het kopje life-long </w:t>
-      </w:r>
-      <w:proofErr w:type="spellStart"/>
-      <w:r>
-        <w:t>learning</w:t>
-      </w:r>
-      <w:proofErr w:type="spellEnd"/>
-      <w:r>
-        <w:t>. Hiervoor score ik een ‘</w:t>
-      </w:r>
-      <w:proofErr w:type="spellStart"/>
-      <w:r>
-        <w:t>p</w:t>
+        <w:t>bij mijn beslissing en past ook bij het kopje life-long learning. Hiervoor score ik een ‘p</w:t>
       </w:r>
       <w:r>
         <w:t>roficient</w:t>
       </w:r>
-      <w:proofErr w:type="spellEnd"/>
       <w:r>
         <w:t>’</w:t>
       </w:r>
@@ -3914,15 +2885,7 @@
         <w:t xml:space="preserve"> </w:t>
       </w:r>
       <w:r>
-        <w:t>hangend naar ‘</w:t>
-      </w:r>
-      <w:proofErr w:type="spellStart"/>
-      <w:r>
-        <w:t>advanced</w:t>
-      </w:r>
-      <w:proofErr w:type="spellEnd"/>
-      <w:r>
-        <w:t>’ omdat al mijn afwegingen</w:t>
+        <w:t>hangend naar ‘advanced’ omdat al mijn afwegingen</w:t>
       </w:r>
       <w:r>
         <w:t xml:space="preserve"> altijd zijn gebaseerd op </w:t>
@@ -3945,31 +2908,15 @@
       <w:pPr>
         <w:pStyle w:val="Kop3"/>
       </w:pPr>
-      <w:bookmarkStart w:id="10" w:name="_Toc97727564"/>
+      <w:bookmarkStart w:id="12" w:name="_Toc106016539"/>
       <w:r>
         <w:t>Sprint 0</w:t>
       </w:r>
-      <w:bookmarkEnd w:id="10"/>
-    </w:p>
-    <w:p>
-      <w:r>
-        <w:t xml:space="preserve">Voor mijn individuele project heb ik gekozen om .net </w:t>
-      </w:r>
-      <w:proofErr w:type="spellStart"/>
-      <w:r>
-        <w:t>core</w:t>
-      </w:r>
-      <w:proofErr w:type="spellEnd"/>
-      <w:r>
-        <w:t xml:space="preserve"> en </w:t>
-      </w:r>
-      <w:proofErr w:type="spellStart"/>
-      <w:r>
-        <w:t>react</w:t>
-      </w:r>
-      <w:proofErr w:type="spellEnd"/>
-      <w:r>
-        <w:t xml:space="preserve"> te gebruiken. Beide deze technieken word</w:t>
+      <w:bookmarkEnd w:id="12"/>
+    </w:p>
+    <w:p>
+      <w:r>
+        <w:t>Voor mijn individuele project heb ik gekozen om .net core en react te gebruiken. Beide deze technieken word</w:t>
       </w:r>
       <w:r>
         <w:t>en</w:t>
@@ -3978,15 +2925,7 @@
         <w:t xml:space="preserve"> grootschalig gebruikt </w:t>
       </w:r>
       <w:r>
-        <w:t xml:space="preserve">binnen bedrijven. Dit zal dus in de toekomst ook helpen bij het vinden van een baan, en valt ook onder life-long </w:t>
-      </w:r>
-      <w:proofErr w:type="spellStart"/>
-      <w:r>
-        <w:t>learning</w:t>
-      </w:r>
-      <w:proofErr w:type="spellEnd"/>
-      <w:r>
-        <w:t>.</w:t>
+        <w:t>binnen bedrijven. Dit zal dus in de toekomst ook helpen bij het vinden van een baan, en valt ook onder life-long learning.</w:t>
       </w:r>
     </w:p>
     <w:p/>
@@ -3994,11 +2933,11 @@
       <w:pPr>
         <w:pStyle w:val="Kop3"/>
       </w:pPr>
-      <w:bookmarkStart w:id="11" w:name="_Toc97727565"/>
+      <w:bookmarkStart w:id="13" w:name="_Toc106016540"/>
       <w:r>
         <w:t>Sprint 1</w:t>
       </w:r>
-      <w:bookmarkEnd w:id="11"/>
+      <w:bookmarkEnd w:id="13"/>
     </w:p>
     <w:p>
       <w:r>
@@ -4008,29 +2947,16 @@
         <w:t xml:space="preserve">k </w:t>
       </w:r>
       <w:r>
-        <w:t xml:space="preserve">veel opzoek gegaan naar een stage in het buitenland. Hierbij heb ik een brief opgesteld die ik naar stageplekken kan sturen (in het buitenland), mensen gecontacteerd op </w:t>
-      </w:r>
-      <w:proofErr w:type="spellStart"/>
-      <w:r>
-        <w:t>Linked</w:t>
+        <w:t>veel opzoek gegaan naar een stage in het buitenland. Hierbij heb ik een brief opgesteld die ik naar stageplekken kan sturen (in het buitenland), mensen gecontacteerd op Linked</w:t>
       </w:r>
       <w:r>
         <w:t>in</w:t>
       </w:r>
-      <w:proofErr w:type="spellEnd"/>
       <w:r>
         <w:t xml:space="preserve">, </w:t>
       </w:r>
       <w:r>
-        <w:t xml:space="preserve">e-mails verstuurd en internet sollicitatie </w:t>
-      </w:r>
-      <w:proofErr w:type="spellStart"/>
-      <w:r>
-        <w:t>forms</w:t>
-      </w:r>
-      <w:proofErr w:type="spellEnd"/>
-      <w:r>
-        <w:t xml:space="preserve"> ingevuld. </w:t>
+        <w:t xml:space="preserve">e-mails verstuurd en internet sollicitatie forms ingevuld. </w:t>
       </w:r>
       <w:r>
         <w:t>Zie afbeeldingen:</w:t>
@@ -4065,7 +2991,7 @@
                     <pic:cNvPicPr/>
                   </pic:nvPicPr>
                   <pic:blipFill>
-                    <a:blip r:embed="rId11">
+                    <a:blip r:embed="rId12">
                       <a:extLst>
                         <a:ext uri="{28A0092B-C50C-407E-A947-70E740481C1C}">
                           <a14:useLocalDpi xmlns:a14="http://schemas.microsoft.com/office/drawing/2010/main" val="0"/>
@@ -4117,7 +3043,7 @@
                     <pic:cNvPicPr/>
                   </pic:nvPicPr>
                   <pic:blipFill>
-                    <a:blip r:embed="rId12"/>
+                    <a:blip r:embed="rId13"/>
                     <a:stretch>
                       <a:fillRect/>
                     </a:stretch>
@@ -4143,8 +3069,15 @@
       <w:pPr>
         <w:pStyle w:val="Kop3"/>
       </w:pPr>
+      <w:bookmarkStart w:id="14" w:name="_Toc106016541"/>
       <w:r>
         <w:t>Sprint 2</w:t>
+      </w:r>
+      <w:bookmarkEnd w:id="14"/>
+    </w:p>
+    <w:p>
+      <w:r>
+        <w:t>-leerdoel afgerond</w:t>
       </w:r>
     </w:p>
     <w:p/>
@@ -4152,21 +3085,11 @@
       <w:pPr>
         <w:pStyle w:val="Kop2"/>
       </w:pPr>
-      <w:bookmarkStart w:id="12" w:name="_Toc97727566"/>
-      <w:proofErr w:type="spellStart"/>
-      <w:r>
-        <w:t>Scalable</w:t>
-      </w:r>
-      <w:proofErr w:type="spellEnd"/>
-      <w:r>
-        <w:t xml:space="preserve"> </w:t>
-      </w:r>
-      <w:proofErr w:type="spellStart"/>
-      <w:r>
-        <w:t>Architectures</w:t>
-      </w:r>
-      <w:bookmarkEnd w:id="12"/>
-      <w:proofErr w:type="spellEnd"/>
+      <w:bookmarkStart w:id="15" w:name="_Toc106016542"/>
+      <w:r>
+        <w:t>Scalable Architectures</w:t>
+      </w:r>
+      <w:bookmarkEnd w:id="15"/>
     </w:p>
     <w:p>
       <w:r>
@@ -4179,26 +3102,10 @@
         <w:t>Ikzelf</w:t>
       </w:r>
       <w:r>
-        <w:t xml:space="preserve"> zou hier ‘</w:t>
-      </w:r>
-      <w:proofErr w:type="spellStart"/>
-      <w:r>
-        <w:t>beginning</w:t>
-      </w:r>
-      <w:proofErr w:type="spellEnd"/>
-      <w:r>
-        <w:t xml:space="preserve">’ op scoren. </w:t>
-      </w:r>
-      <w:r>
-        <w:t xml:space="preserve">Bij mijn stage hebben ze veel uitgelegd hoe je producten kunt programmeren aan de hand van veel gebruikte methodes en </w:t>
-      </w:r>
-      <w:proofErr w:type="spellStart"/>
-      <w:r>
-        <w:t>library’s</w:t>
-      </w:r>
-      <w:proofErr w:type="spellEnd"/>
-      <w:r>
-        <w:t xml:space="preserve"> zodat deze in de toekomst makkelijk(er) schaalbaar zijn. Hier heb ik goed opgelet en veel van geleerd, maar ik denk dat er nog veel ruimte zit om hier beter in te worden.</w:t>
+        <w:t xml:space="preserve"> zou hier ‘beginning’ op scoren. </w:t>
+      </w:r>
+      <w:r>
+        <w:t>Bij mijn stage hebben ze veel uitgelegd hoe je producten kunt programmeren aan de hand van veel gebruikte methodes en library’s zodat deze in de toekomst makkelijk(er) schaalbaar zijn. Hier heb ik goed opgelet en veel van geleerd, maar ik denk dat er nog veel ruimte zit om hier beter in te worden.</w:t>
       </w:r>
     </w:p>
     <w:p/>
@@ -4206,34 +3113,18 @@
       <w:pPr>
         <w:pStyle w:val="Kop3"/>
       </w:pPr>
-      <w:bookmarkStart w:id="13" w:name="_Toc97727567"/>
+      <w:bookmarkStart w:id="16" w:name="_Toc106016543"/>
       <w:r>
         <w:t>Sprint 0</w:t>
       </w:r>
-      <w:bookmarkEnd w:id="13"/>
+      <w:bookmarkEnd w:id="16"/>
     </w:p>
     <w:p>
       <w:r>
         <w:t>Ik heb keuzes moeten maken hoe ik mijn individuele project ga indelen, hierbij heb ik natuurlijk gedacht aan schaalbaarheid</w:t>
       </w:r>
       <w:r>
-        <w:t xml:space="preserve">. Hierbij heb ik toen gekozen om .net en </w:t>
-      </w:r>
-      <w:proofErr w:type="spellStart"/>
-      <w:r>
-        <w:t>react</w:t>
-      </w:r>
-      <w:proofErr w:type="spellEnd"/>
-      <w:r>
-        <w:t xml:space="preserve"> te gebruiken omdat hier de schaalbaarheid al begint. Deze technieken worden breed ondersteund en zijn ook zeker schaalbaar </w:t>
-      </w:r>
-      <w:proofErr w:type="gramStart"/>
-      <w:r>
-        <w:t>indien</w:t>
-      </w:r>
-      <w:proofErr w:type="gramEnd"/>
-      <w:r>
-        <w:t xml:space="preserve"> de code goed word</w:t>
+        <w:t>. Hierbij heb ik toen gekozen om .net en react te gebruiken omdat hier de schaalbaarheid al begint. Deze technieken worden breed ondersteund en zijn ook zeker schaalbaar indien de code goed word</w:t>
       </w:r>
       <w:r>
         <w:t>t</w:t>
@@ -4250,11 +3141,11 @@
       <w:pPr>
         <w:pStyle w:val="Kop3"/>
       </w:pPr>
-      <w:bookmarkStart w:id="14" w:name="_Toc97727568"/>
+      <w:bookmarkStart w:id="17" w:name="_Toc106016544"/>
       <w:r>
         <w:t>Sprint 1</w:t>
       </w:r>
-      <w:bookmarkEnd w:id="14"/>
+      <w:bookmarkEnd w:id="17"/>
     </w:p>
     <w:p>
       <w:r>
@@ -4265,81 +3156,6 @@
       </w:r>
       <w:r>
         <w:t xml:space="preserve">schaalbaarheid van het project. Hierbij heb ik verschillende packages geïnstalleerd. Hiervan heb ik erg veel geleerd over waarom het belangrijk is om je product schaalbaar te maken. </w:t>
-      </w:r>
-    </w:p>
-    <w:p/>
-    <w:p>
-      <w:pPr>
-        <w:pStyle w:val="Kop3"/>
-        <w:rPr>
-          <w:lang w:val="en-US"/>
-        </w:rPr>
-      </w:pPr>
-      <w:r>
-        <w:rPr>
-          <w:lang w:val="en-US"/>
-        </w:rPr>
-        <w:t>Sprint 2</w:t>
-      </w:r>
-    </w:p>
-    <w:p>
-      <w:pPr>
-        <w:rPr>
-          <w:lang w:val="en-US"/>
-        </w:rPr>
-      </w:pPr>
-    </w:p>
-    <w:p>
-      <w:pPr>
-        <w:rPr>
-          <w:lang w:val="en-US"/>
-        </w:rPr>
-      </w:pPr>
-    </w:p>
-    <w:p>
-      <w:pPr>
-        <w:pStyle w:val="Kop2"/>
-        <w:rPr>
-          <w:lang w:val="en-US"/>
-        </w:rPr>
-      </w:pPr>
-      <w:bookmarkStart w:id="15" w:name="_Toc97727569"/>
-      <w:r>
-        <w:rPr>
-          <w:lang w:val="en-US"/>
-        </w:rPr>
-        <w:t>Development and Operations (DevOps)</w:t>
-      </w:r>
-      <w:bookmarkEnd w:id="15"/>
-    </w:p>
-    <w:p>
-      <w:r>
-        <w:t>Bij mijn minor heb i</w:t>
-      </w:r>
-      <w:r>
-        <w:t>k veel geleerd over stakeholders engagement</w:t>
-      </w:r>
-      <w:r>
-        <w:t>, en de vorige semesters hebben we veel geleerd over CI/CD. Ikzelf gok dat ik hierbij tussen ‘</w:t>
-      </w:r>
-      <w:proofErr w:type="spellStart"/>
-      <w:r>
-        <w:t>beginning</w:t>
-      </w:r>
-      <w:proofErr w:type="spellEnd"/>
-      <w:r>
-        <w:t>’ en ’</w:t>
-      </w:r>
-      <w:proofErr w:type="spellStart"/>
-      <w:r>
-        <w:t>proficient</w:t>
-      </w:r>
-      <w:proofErr w:type="spellEnd"/>
-      <w:r>
-        <w:t xml:space="preserve">’ inval. </w:t>
-      </w:r>
-      <w:r>
-        <w:t>Waarbij ik kijk naar beide mijn minor en vorige semesters. Toch valt er hier en daar nog veel te leren over CI/CD.</w:t>
       </w:r>
     </w:p>
     <w:p/>
@@ -4347,34 +3163,95 @@
       <w:pPr>
         <w:pStyle w:val="Kop3"/>
       </w:pPr>
-      <w:bookmarkStart w:id="16" w:name="_Toc97727570"/>
-      <w:r>
-        <w:t>Sprint 0</w:t>
-      </w:r>
-      <w:bookmarkEnd w:id="16"/>
-    </w:p>
-    <w:p>
-      <w:r>
-        <w:t xml:space="preserve">Bij het groepsproject heb ik veelal de leiding genomen om te communiceren met de product </w:t>
-      </w:r>
-      <w:proofErr w:type="spellStart"/>
-      <w:r>
-        <w:t>owner</w:t>
-      </w:r>
-      <w:proofErr w:type="spellEnd"/>
-      <w:r>
-        <w:t xml:space="preserve"> om daarbij zoveel mogelijk te weten te komen over de </w:t>
-      </w:r>
-      <w:proofErr w:type="spellStart"/>
-      <w:r>
-        <w:t>requirements</w:t>
-      </w:r>
-      <w:proofErr w:type="spellEnd"/>
-      <w:r>
-        <w:t xml:space="preserve">. Daarnaast </w:t>
-      </w:r>
-      <w:r>
-        <w:t>heb ik voor mijn individuele project het project opgezet en CI/CD geïmplementeerd. Dit verloopt dus erg soepel, en verwacht hier nog meer van te leren.</w:t>
+      <w:bookmarkStart w:id="18" w:name="_Toc106016545"/>
+      <w:r>
+        <w:t>Sprint 2</w:t>
+      </w:r>
+      <w:bookmarkEnd w:id="18"/>
+    </w:p>
+    <w:p>
+      <w:r>
+        <w:t>Mijn applicatie is schaalbaar gemaakt met kubernetes draaiende. Deze draait lokaal op een virtuele machine. Waarbij ik ervoor kan kiezen om de applicatie onder load op te schalen.</w:t>
+      </w:r>
+    </w:p>
+    <w:p>
+      <w:r>
+        <w:rPr>
+          <w:noProof/>
+        </w:rPr>
+        <w:drawing>
+          <wp:inline distT="0" distB="0" distL="0" distR="0" wp14:anchorId="38FFC1C3" wp14:editId="066520C3">
+            <wp:extent cx="5158465" cy="2644140"/>
+            <wp:effectExtent l="0" t="0" r="4445" b="3810"/>
+            <wp:docPr id="5" name="Afbeelding 5"/>
+            <wp:cNvGraphicFramePr>
+              <a:graphicFrameLocks xmlns:a="http://schemas.openxmlformats.org/drawingml/2006/main" noChangeAspect="1"/>
+            </wp:cNvGraphicFramePr>
+            <a:graphic xmlns:a="http://schemas.openxmlformats.org/drawingml/2006/main">
+              <a:graphicData uri="http://schemas.openxmlformats.org/drawingml/2006/picture">
+                <pic:pic xmlns:pic="http://schemas.openxmlformats.org/drawingml/2006/picture">
+                  <pic:nvPicPr>
+                    <pic:cNvPr id="0" name="Picture 1"/>
+                    <pic:cNvPicPr>
+                      <a:picLocks noChangeAspect="1" noChangeArrowheads="1"/>
+                    </pic:cNvPicPr>
+                  </pic:nvPicPr>
+                  <pic:blipFill>
+                    <a:blip r:embed="rId14" cstate="print">
+                      <a:extLst>
+                        <a:ext uri="{28A0092B-C50C-407E-A947-70E740481C1C}">
+                          <a14:useLocalDpi xmlns:a14="http://schemas.microsoft.com/office/drawing/2010/main" val="0"/>
+                        </a:ext>
+                      </a:extLst>
+                    </a:blip>
+                    <a:srcRect/>
+                    <a:stretch>
+                      <a:fillRect/>
+                    </a:stretch>
+                  </pic:blipFill>
+                  <pic:spPr bwMode="auto">
+                    <a:xfrm>
+                      <a:off x="0" y="0"/>
+                      <a:ext cx="5173207" cy="2651697"/>
+                    </a:xfrm>
+                    <a:prstGeom prst="rect">
+                      <a:avLst/>
+                    </a:prstGeom>
+                    <a:noFill/>
+                    <a:ln>
+                      <a:noFill/>
+                    </a:ln>
+                  </pic:spPr>
+                </pic:pic>
+              </a:graphicData>
+            </a:graphic>
+          </wp:inline>
+        </w:drawing>
+      </w:r>
+    </w:p>
+    <w:p/>
+    <w:p>
+      <w:pPr>
+        <w:pStyle w:val="Kop2"/>
+      </w:pPr>
+      <w:bookmarkStart w:id="19" w:name="_Toc106016546"/>
+      <w:r>
+        <w:t>Development and Operations (DevOps)</w:t>
+      </w:r>
+      <w:bookmarkEnd w:id="19"/>
+    </w:p>
+    <w:p>
+      <w:r>
+        <w:t>Bij mijn minor heb i</w:t>
+      </w:r>
+      <w:r>
+        <w:t>k veel geleerd over stakeholders engagement</w:t>
+      </w:r>
+      <w:r>
+        <w:t xml:space="preserve">, en de vorige semesters hebben we veel geleerd over CI/CD. Ikzelf gok dat ik hierbij tussen ‘beginning’ en ’proficient’ inval. </w:t>
+      </w:r>
+      <w:r>
+        <w:t>Waarbij ik kijk naar beide mijn minor en vorige semesters. Toch valt er hier en daar nog veel te leren over CI/CD.</w:t>
       </w:r>
     </w:p>
     <w:p/>
@@ -4382,24 +3259,34 @@
       <w:pPr>
         <w:pStyle w:val="Kop3"/>
       </w:pPr>
-      <w:bookmarkStart w:id="17" w:name="_Toc97727571"/>
-      <w:r>
-        <w:lastRenderedPageBreak/>
+      <w:bookmarkStart w:id="20" w:name="_Toc106016547"/>
+      <w:r>
+        <w:t>Sprint 0</w:t>
+      </w:r>
+      <w:bookmarkEnd w:id="20"/>
+    </w:p>
+    <w:p>
+      <w:r>
+        <w:t xml:space="preserve">Bij het groepsproject heb ik veelal de leiding genomen om te communiceren met de product owner om daarbij zoveel mogelijk te weten te komen over de requirements. Daarnaast </w:t>
+      </w:r>
+      <w:r>
+        <w:t>heb ik voor mijn individuele project het project opgezet en CI/CD geïmplementeerd. Dit verloopt dus erg soepel, en verwacht hier nog meer van te leren.</w:t>
+      </w:r>
+    </w:p>
+    <w:p/>
+    <w:p>
+      <w:pPr>
+        <w:pStyle w:val="Kop3"/>
+      </w:pPr>
+      <w:bookmarkStart w:id="21" w:name="_Toc106016548"/>
+      <w:r>
         <w:t>Sprint 1</w:t>
       </w:r>
-      <w:bookmarkEnd w:id="17"/>
-    </w:p>
-    <w:p>
-      <w:r>
-        <w:t xml:space="preserve">Bij mijn individuele project heb ik </w:t>
-      </w:r>
-      <w:proofErr w:type="spellStart"/>
-      <w:r>
-        <w:t>Sonarqube</w:t>
-      </w:r>
-      <w:proofErr w:type="spellEnd"/>
-      <w:r>
-        <w:t xml:space="preserve"> opgezet voor de </w:t>
+      <w:bookmarkEnd w:id="21"/>
+    </w:p>
+    <w:p>
+      <w:r>
+        <w:t xml:space="preserve">Bij mijn individuele project heb ik Sonarqube opgezet voor de </w:t>
       </w:r>
       <w:r>
         <w:t xml:space="preserve">kwaliteit van de code te controleren. Ook heb gebruik ik Docker </w:t>
@@ -4432,7 +3319,7 @@
                     <pic:cNvPicPr/>
                   </pic:nvPicPr>
                   <pic:blipFill>
-                    <a:blip r:embed="rId13"/>
+                    <a:blip r:embed="rId15"/>
                     <a:stretch>
                       <a:fillRect/>
                     </a:stretch>
@@ -4455,31 +3342,7 @@
     </w:p>
     <w:p>
       <w:r>
-        <w:t xml:space="preserve">Ook lijd ik de gesprekken tussen de product </w:t>
-      </w:r>
-      <w:proofErr w:type="spellStart"/>
-      <w:r>
-        <w:t>owner</w:t>
-      </w:r>
-      <w:proofErr w:type="spellEnd"/>
-      <w:r>
-        <w:t xml:space="preserve"> en het team voor de user </w:t>
-      </w:r>
-      <w:proofErr w:type="spellStart"/>
-      <w:r>
-        <w:t>stories</w:t>
-      </w:r>
-      <w:proofErr w:type="spellEnd"/>
-      <w:r>
-        <w:t>/</w:t>
-      </w:r>
-      <w:proofErr w:type="spellStart"/>
-      <w:r>
-        <w:t>requirement</w:t>
-      </w:r>
-      <w:proofErr w:type="spellEnd"/>
-      <w:r>
-        <w:t xml:space="preserve">. </w:t>
+        <w:t xml:space="preserve">Ook lijd ik de gesprekken tussen de product owner en het team voor de user stories/requirement. </w:t>
       </w:r>
       <w:r>
         <w:t>Hierbij ben ik ook het aanspreekpunt mocht er iets zijn in het project wat de stakeholders willen weten. Dit gaat allemaal erg soepel en verloopt perfect.</w:t>
@@ -4490,21 +3353,28 @@
       <w:pPr>
         <w:pStyle w:val="Kop3"/>
       </w:pPr>
+      <w:bookmarkStart w:id="22" w:name="_Toc106016549"/>
       <w:r>
         <w:t>Sprint 2</w:t>
       </w:r>
-    </w:p>
-    <w:p/>
+      <w:bookmarkEnd w:id="22"/>
+    </w:p>
+    <w:p>
+      <w:r>
+        <w:t>Bij het pushen van mijn project wordt alles automatisch getest en uitgerold naar de productie omgeving. Dit is gedaan doormiddel van verschillende instellingen die controleert of het productie of development moet gebruiken. Ook heb ik end-to-end test geïmplementeerd die ervoor zorgen dat er elke push gecontroleerd wordt dat mijn applicatie nog werkend is.</w:t>
+      </w:r>
+    </w:p>
     <w:p/>
     <w:p>
       <w:pPr>
         <w:pStyle w:val="Kop2"/>
       </w:pPr>
-      <w:bookmarkStart w:id="18" w:name="_Toc97727572"/>
-      <w:r>
+      <w:bookmarkStart w:id="23" w:name="_Toc106016550"/>
+      <w:r>
+        <w:lastRenderedPageBreak/>
         <w:t>Cloud Services</w:t>
       </w:r>
-      <w:bookmarkEnd w:id="18"/>
+      <w:bookmarkEnd w:id="23"/>
     </w:p>
     <w:p>
       <w:r>
@@ -4514,15 +3384,7 @@
         <w:t xml:space="preserve">it veel gebruikt, en is het wel duidelijk waarom dit handig is en </w:t>
       </w:r>
       <w:r>
-        <w:t>waarom dit gebruikt dient te worden in deze tijd. Echter is dit wel nieuw voor mij om dit zelf te implementeren. Daarom vind ik zelf dat ik hier ‘</w:t>
-      </w:r>
-      <w:proofErr w:type="spellStart"/>
-      <w:r>
-        <w:t>orienting</w:t>
-      </w:r>
-      <w:proofErr w:type="spellEnd"/>
-      <w:r>
-        <w:t>’ score. Er valt nog veel te leren over hoe ik dit zelf ga implementeren in mijn project (en groepsproject)</w:t>
+        <w:t>waarom dit gebruikt dient te worden in deze tijd. Echter is dit wel nieuw voor mij om dit zelf te implementeren. Daarom vind ik zelf dat ik hier ‘orienting’ score. Er valt nog veel te leren over hoe ik dit zelf ga implementeren in mijn project (en groepsproject)</w:t>
       </w:r>
       <w:r>
         <w:t xml:space="preserve"> en hoe dit precies werkt.</w:t>
@@ -4533,11 +3395,11 @@
       <w:pPr>
         <w:pStyle w:val="Kop3"/>
       </w:pPr>
-      <w:bookmarkStart w:id="19" w:name="_Toc97727573"/>
+      <w:bookmarkStart w:id="24" w:name="_Toc106016551"/>
       <w:r>
         <w:t>Sprint 0</w:t>
       </w:r>
-      <w:bookmarkEnd w:id="19"/>
+      <w:bookmarkEnd w:id="24"/>
     </w:p>
     <w:p>
       <w:r>
@@ -4552,11 +3414,11 @@
       <w:pPr>
         <w:pStyle w:val="Kop3"/>
       </w:pPr>
-      <w:bookmarkStart w:id="20" w:name="_Toc97727574"/>
+      <w:bookmarkStart w:id="25" w:name="_Toc106016552"/>
       <w:r>
         <w:t>Sprint 1</w:t>
       </w:r>
-      <w:bookmarkEnd w:id="20"/>
+      <w:bookmarkEnd w:id="25"/>
     </w:p>
     <w:p>
       <w:r>
@@ -4572,15 +3434,7 @@
         <w:t xml:space="preserve"> data te distribueren</w:t>
       </w:r>
       <w:r>
-        <w:t xml:space="preserve">. Ook heb ik onderzoek gedaan naar </w:t>
-      </w:r>
-      <w:proofErr w:type="spellStart"/>
-      <w:r>
-        <w:t>Kubernetes</w:t>
-      </w:r>
-      <w:proofErr w:type="spellEnd"/>
-      <w:r>
-        <w:t xml:space="preserve"> om die spoedig te implementeren, dit zal echter later gebeuren.</w:t>
+        <w:t>. Ook heb ik onderzoek gedaan naar Kubernetes om die spoedig te implementeren, dit zal echter later gebeuren.</w:t>
       </w:r>
     </w:p>
     <w:p/>
@@ -4588,56 +3442,37 @@
       <w:pPr>
         <w:pStyle w:val="Kop3"/>
       </w:pPr>
-      <w:r>
-        <w:lastRenderedPageBreak/>
+      <w:bookmarkStart w:id="26" w:name="_Toc106016553"/>
+      <w:r>
         <w:t>Sprint 2</w:t>
       </w:r>
-    </w:p>
-    <w:p/>
+      <w:bookmarkEnd w:id="26"/>
+    </w:p>
+    <w:p>
+      <w:r>
+        <w:t>Applicatie wordt automatisch uitgerold naar Kubernetes, ook maak ik gebruik van SonarCloud wat een handig cloud platform is om vulnerabilities te monitoren. Op deze manier blijft mijn platform veilig.</w:t>
+      </w:r>
+    </w:p>
     <w:p/>
     <w:p>
       <w:pPr>
         <w:pStyle w:val="Kop2"/>
       </w:pPr>
-      <w:bookmarkStart w:id="21" w:name="_Toc97727575"/>
-      <w:r>
-        <w:t xml:space="preserve">Security </w:t>
-      </w:r>
-      <w:proofErr w:type="spellStart"/>
-      <w:r>
-        <w:t>by</w:t>
-      </w:r>
-      <w:proofErr w:type="spellEnd"/>
-      <w:r>
-        <w:t xml:space="preserve"> Design</w:t>
-      </w:r>
-      <w:bookmarkEnd w:id="21"/>
+      <w:bookmarkStart w:id="27" w:name="_Toc106016554"/>
+      <w:r>
+        <w:t>Security by Design</w:t>
+      </w:r>
+      <w:bookmarkEnd w:id="27"/>
     </w:p>
     <w:p>
       <w:r>
         <w:t>Dit wordt veelal gebruik i</w:t>
       </w:r>
       <w:r>
-        <w:t xml:space="preserve">n bijna elk semester wat we tot nu toe hebben gehad. Ook wordt dit in de meeste </w:t>
-      </w:r>
-      <w:proofErr w:type="spellStart"/>
-      <w:r>
-        <w:t>frameworks</w:t>
-      </w:r>
-      <w:proofErr w:type="spellEnd"/>
-      <w:r>
-        <w:t xml:space="preserve"> al afgevangen zodat je hier minder aan hoeft te denken. Wel moeten je methodes die je maakt secure zijn. Hierop score ik </w:t>
-      </w:r>
-      <w:r>
-        <w:t>‘</w:t>
-      </w:r>
-      <w:proofErr w:type="spellStart"/>
-      <w:r>
-        <w:t>proficient</w:t>
-      </w:r>
-      <w:proofErr w:type="spellEnd"/>
-      <w:r>
-        <w:t>’ als ik mijn vorige semester meeneem. Er valt nog wel veel te leren door onderzoek te doen hiernaar.</w:t>
+        <w:t xml:space="preserve">n bijna elk semester wat we tot nu toe hebben gehad. Ook wordt dit in de meeste frameworks al afgevangen zodat je hier minder aan hoeft te denken. Wel moeten je methodes die je maakt secure zijn. Hierop score ik </w:t>
+      </w:r>
+      <w:r>
+        <w:t>‘proficient’ als ik mijn vorige semester meeneem. Er valt nog wel veel te leren door onderzoek te doen hiernaar.</w:t>
       </w:r>
     </w:p>
     <w:p/>
@@ -4645,26 +3480,18 @@
       <w:pPr>
         <w:pStyle w:val="Kop3"/>
       </w:pPr>
-      <w:bookmarkStart w:id="22" w:name="_Toc97727576"/>
+      <w:bookmarkStart w:id="28" w:name="_Toc106016555"/>
       <w:r>
         <w:t>Sprint 0</w:t>
       </w:r>
-      <w:bookmarkEnd w:id="22"/>
+      <w:bookmarkEnd w:id="28"/>
     </w:p>
     <w:p>
       <w:r>
         <w:t>Alhoewel dit later in h</w:t>
       </w:r>
       <w:r>
-        <w:t xml:space="preserve">et semester meer van toepassing gaat zijn heb ik al wel gekozen welk </w:t>
-      </w:r>
-      <w:proofErr w:type="spellStart"/>
-      <w:r>
-        <w:t>framework</w:t>
-      </w:r>
-      <w:proofErr w:type="spellEnd"/>
-      <w:r>
-        <w:t xml:space="preserve"> ik gebruik van ga maken. Hierbij is al veel afgevangen van de </w:t>
+        <w:t xml:space="preserve">et semester meer van toepassing gaat zijn heb ik al wel gekozen welk framework ik gebruik van ga maken. Hierbij is al veel afgevangen van de </w:t>
       </w:r>
       <w:r>
         <w:t>OWASP-top</w:t>
@@ -4681,11 +3508,11 @@
       <w:pPr>
         <w:pStyle w:val="Kop3"/>
       </w:pPr>
-      <w:bookmarkStart w:id="23" w:name="_Toc97727577"/>
+      <w:bookmarkStart w:id="29" w:name="_Toc106016556"/>
       <w:r>
         <w:t>Sprint 1</w:t>
       </w:r>
-      <w:bookmarkEnd w:id="23"/>
+      <w:bookmarkEnd w:id="29"/>
     </w:p>
     <w:p>
       <w:r>
@@ -4694,13 +3521,8 @@
       <w:r>
         <w:t xml:space="preserve">ackages gaan gebruiken om mijn security te verbeteren. Bijvoorbeeld </w:t>
       </w:r>
-      <w:proofErr w:type="spellStart"/>
-      <w:r>
-        <w:t>entitiy-framework</w:t>
-      </w:r>
-      <w:proofErr w:type="spellEnd"/>
-      <w:r>
-        <w:t xml:space="preserve">, deze helpt bij het communiceren naar de database en is erg secure. </w:t>
+      <w:r>
+        <w:t xml:space="preserve">entitiy-framework, deze helpt bij het communiceren naar de database en is erg secure. </w:t>
       </w:r>
       <w:r>
         <w:t>Verder heb ik nog onderzoek gedaan naar andere packages hoe deze mij kunnen ondersteunen om meer security af te vangen binnen het project.</w:t>
@@ -4711,21 +3533,34 @@
       <w:pPr>
         <w:pStyle w:val="Kop3"/>
       </w:pPr>
-      <w:r>
+      <w:bookmarkStart w:id="30" w:name="_Toc106016557"/>
+      <w:r>
+        <w:lastRenderedPageBreak/>
         <w:t>Sprint 2</w:t>
       </w:r>
-    </w:p>
-    <w:p/>
+      <w:bookmarkEnd w:id="30"/>
+    </w:p>
+    <w:p>
+      <w:r>
+        <w:t xml:space="preserve">Onderzoek gedaan naar security en hier een document van gemaakt (zie documentation </w:t>
+      </w:r>
+      <w:r>
+        <w:sym w:font="Wingdings" w:char="F0E0"/>
+      </w:r>
+      <w:r>
+        <w:t xml:space="preserve"> security document.docx) geleerd over de security by design principles en ook de owasp top 10 scenarios uitgewerkt.</w:t>
+      </w:r>
+    </w:p>
     <w:p/>
     <w:p>
       <w:pPr>
         <w:pStyle w:val="Kop2"/>
       </w:pPr>
-      <w:bookmarkStart w:id="24" w:name="_Toc97727578"/>
+      <w:bookmarkStart w:id="31" w:name="_Toc106016558"/>
       <w:r>
         <w:t>Distributed Data</w:t>
       </w:r>
-      <w:bookmarkEnd w:id="24"/>
+      <w:bookmarkEnd w:id="31"/>
     </w:p>
     <w:p>
       <w:r>
@@ -4740,11 +3575,9 @@
       <w:r>
         <w:t>genoeg gedaan. Ik score hier ‘</w:t>
       </w:r>
-      <w:proofErr w:type="spellStart"/>
       <w:r>
         <w:t>beginning</w:t>
       </w:r>
-      <w:proofErr w:type="spellEnd"/>
       <w:r>
         <w:t>’</w:t>
       </w:r>
@@ -4757,11 +3590,11 @@
       <w:pPr>
         <w:pStyle w:val="Kop3"/>
       </w:pPr>
-      <w:bookmarkStart w:id="25" w:name="_Toc97727579"/>
+      <w:bookmarkStart w:id="32" w:name="_Toc106016559"/>
       <w:r>
         <w:t>Sprint 0</w:t>
       </w:r>
-      <w:bookmarkEnd w:id="25"/>
+      <w:bookmarkEnd w:id="32"/>
     </w:p>
     <w:p>
       <w:r>
@@ -4773,11 +3606,11 @@
       <w:pPr>
         <w:pStyle w:val="Kop3"/>
       </w:pPr>
-      <w:bookmarkStart w:id="26" w:name="_Toc97727580"/>
+      <w:bookmarkStart w:id="33" w:name="_Toc106016560"/>
       <w:r>
         <w:t>Sprint 1</w:t>
       </w:r>
-      <w:bookmarkEnd w:id="26"/>
+      <w:bookmarkEnd w:id="33"/>
     </w:p>
     <w:p>
       <w:r>
@@ -4798,15 +3631,1029 @@
       <w:pPr>
         <w:pStyle w:val="Kop3"/>
       </w:pPr>
+      <w:bookmarkStart w:id="34" w:name="_Toc106016561"/>
+      <w:r>
+        <w:t>Sprint 2</w:t>
+      </w:r>
+      <w:bookmarkEnd w:id="34"/>
+    </w:p>
+    <w:p>
+      <w:r>
+        <w:rPr>
+          <w:noProof/>
+        </w:rPr>
+        <w:drawing>
+          <wp:anchor distT="0" distB="0" distL="114300" distR="114300" simplePos="0" relativeHeight="251663360" behindDoc="0" locked="0" layoutInCell="1" allowOverlap="1" wp14:anchorId="62A56C22" wp14:editId="4763EAC5">
+            <wp:simplePos x="0" y="0"/>
+            <wp:positionH relativeFrom="page">
+              <wp:align>left</wp:align>
+            </wp:positionH>
+            <wp:positionV relativeFrom="paragraph">
+              <wp:posOffset>470535</wp:posOffset>
+            </wp:positionV>
+            <wp:extent cx="7527290" cy="541020"/>
+            <wp:effectExtent l="0" t="0" r="0" b="0"/>
+            <wp:wrapTopAndBottom/>
+            <wp:docPr id="11" name="Afbeelding 11"/>
+            <wp:cNvGraphicFramePr>
+              <a:graphicFrameLocks xmlns:a="http://schemas.openxmlformats.org/drawingml/2006/main" noChangeAspect="1"/>
+            </wp:cNvGraphicFramePr>
+            <a:graphic xmlns:a="http://schemas.openxmlformats.org/drawingml/2006/main">
+              <a:graphicData uri="http://schemas.openxmlformats.org/drawingml/2006/picture">
+                <pic:pic xmlns:pic="http://schemas.openxmlformats.org/drawingml/2006/picture">
+                  <pic:nvPicPr>
+                    <pic:cNvPr id="1" name=""/>
+                    <pic:cNvPicPr/>
+                  </pic:nvPicPr>
+                  <pic:blipFill>
+                    <a:blip r:embed="rId16">
+                      <a:extLst>
+                        <a:ext uri="{28A0092B-C50C-407E-A947-70E740481C1C}">
+                          <a14:useLocalDpi xmlns:a14="http://schemas.microsoft.com/office/drawing/2010/main" val="0"/>
+                        </a:ext>
+                      </a:extLst>
+                    </a:blip>
+                    <a:stretch>
+                      <a:fillRect/>
+                    </a:stretch>
+                  </pic:blipFill>
+                  <pic:spPr>
+                    <a:xfrm>
+                      <a:off x="0" y="0"/>
+                      <a:ext cx="7584764" cy="545114"/>
+                    </a:xfrm>
+                    <a:prstGeom prst="rect">
+                      <a:avLst/>
+                    </a:prstGeom>
+                  </pic:spPr>
+                </pic:pic>
+              </a:graphicData>
+            </a:graphic>
+            <wp14:sizeRelH relativeFrom="page">
+              <wp14:pctWidth>0</wp14:pctWidth>
+            </wp14:sizeRelH>
+            <wp14:sizeRelV relativeFrom="page">
+              <wp14:pctHeight>0</wp14:pctHeight>
+            </wp14:sizeRelV>
+          </wp:anchor>
+        </w:drawing>
+      </w:r>
+      <w:r>
+        <w:t>E</w:t>
+      </w:r>
+      <w:r>
+        <w:t xml:space="preserve">r draaien meerdere </w:t>
+      </w:r>
+      <w:r>
+        <w:t>database</w:t>
+      </w:r>
+      <w:r>
+        <w:t>s</w:t>
+      </w:r>
+      <w:r>
+        <w:t xml:space="preserve"> voor elke service</w:t>
+      </w:r>
+      <w:r>
+        <w:t>, op deze manier is alle data distributed</w:t>
+      </w:r>
+      <w:r>
+        <w:t>. P</w:t>
+      </w:r>
+      <w:r>
+        <w:t xml:space="preserve">roductie en development </w:t>
+      </w:r>
+      <w:r>
+        <w:t xml:space="preserve">hebben hun </w:t>
+      </w:r>
+      <w:r>
+        <w:t>eigen data heeft.</w:t>
+      </w:r>
+    </w:p>
+    <w:p>
+      <w:r>
+        <w:t>Alle data wordt encrypted opgeslagen in de DB:</w:t>
+      </w:r>
+    </w:p>
+    <w:p>
+      <w:r>
+        <w:drawing>
+          <wp:inline distT="0" distB="0" distL="0" distR="0" wp14:anchorId="6D449A4D" wp14:editId="5C10D8E2">
+            <wp:extent cx="4158842" cy="2621280"/>
+            <wp:effectExtent l="0" t="0" r="0" b="7620"/>
+            <wp:docPr id="9" name="Afbeelding 9" descr="Afbeelding met tekst&#10;&#10;Automatisch gegenereerde beschrijving"/>
+            <wp:cNvGraphicFramePr>
+              <a:graphicFrameLocks xmlns:a="http://schemas.openxmlformats.org/drawingml/2006/main" noChangeAspect="1"/>
+            </wp:cNvGraphicFramePr>
+            <a:graphic xmlns:a="http://schemas.openxmlformats.org/drawingml/2006/main">
+              <a:graphicData uri="http://schemas.openxmlformats.org/drawingml/2006/picture">
+                <pic:pic xmlns:pic="http://schemas.openxmlformats.org/drawingml/2006/picture">
+                  <pic:nvPicPr>
+                    <pic:cNvPr id="9" name="Afbeelding 9" descr="Afbeelding met tekst&#10;&#10;Automatisch gegenereerde beschrijving"/>
+                    <pic:cNvPicPr/>
+                  </pic:nvPicPr>
+                  <pic:blipFill>
+                    <a:blip r:embed="rId17"/>
+                    <a:stretch>
+                      <a:fillRect/>
+                    </a:stretch>
+                  </pic:blipFill>
+                  <pic:spPr>
+                    <a:xfrm>
+                      <a:off x="0" y="0"/>
+                      <a:ext cx="4194321" cy="2643642"/>
+                    </a:xfrm>
+                    <a:prstGeom prst="rect">
+                      <a:avLst/>
+                    </a:prstGeom>
+                  </pic:spPr>
+                </pic:pic>
+              </a:graphicData>
+            </a:graphic>
+          </wp:inline>
+        </w:drawing>
+      </w:r>
+    </w:p>
+    <w:p>
       <w:r>
         <w:lastRenderedPageBreak/>
+        <w:br w:type="page"/>
+      </w:r>
+    </w:p>
+    <w:p>
+      <w:pPr>
+        <w:pStyle w:val="Kop1"/>
+      </w:pPr>
+      <w:bookmarkStart w:id="35" w:name="_Toc106016562"/>
+      <w:r>
+        <w:lastRenderedPageBreak/>
+        <w:t>Reflectie</w:t>
+      </w:r>
+      <w:bookmarkEnd w:id="35"/>
+    </w:p>
+    <w:p/>
+    <w:p>
+      <w:pPr>
+        <w:pStyle w:val="Kop2"/>
+      </w:pPr>
+      <w:bookmarkStart w:id="36" w:name="_Toc106016563"/>
+      <w:r>
+        <w:t>Sprint 0</w:t>
+      </w:r>
+      <w:bookmarkEnd w:id="36"/>
+    </w:p>
+    <w:p>
+      <w:r>
+        <w:t>In sprint 0</w:t>
+      </w:r>
+      <w:r>
+        <w:t xml:space="preserve"> is er vooral veel focus gelegd op kijken hoe het semester in elkaar zit. Hoe ik het beste het semester op kan zetten om een vlotte start te hebben. Alle leerdoelen doorgenomen en kijken wat ik al weet en wat nog onbekend is. Toen vooral aan de slag gegaan met de eerste 3 leerdelen, die meer te maken hadden met mijn professionele houding/ontwikkeling.</w:t>
+      </w:r>
+      <w:r>
+        <w:t xml:space="preserve"> Daarna de rest van de leerdoelen doorgenomen en opgezet. Uiteindelijk best veel voor elkaar gekregen voor veel leerdoelen en grote stappen gemaakt zoals een walking skeleton en documentatie.</w:t>
+      </w:r>
+    </w:p>
+    <w:p/>
+    <w:p>
+      <w:pPr>
+        <w:pStyle w:val="Kop2"/>
+      </w:pPr>
+      <w:bookmarkStart w:id="37" w:name="_Toc106016564"/>
+      <w:r>
+        <w:t>Sprint 1</w:t>
+      </w:r>
+      <w:bookmarkEnd w:id="37"/>
+    </w:p>
+    <w:p>
+      <w:r>
+        <w:t>Ik ben verdergegaan met het uitwerken van mijn walking skeleton. Denk hierbij aan het implementeren van cloud services</w:t>
+      </w:r>
+      <w:r>
+        <w:t xml:space="preserve"> zoals SonarQube. Ook bij mijn applicatie gaan kijken welke NuGet packages ik het beste kan installeren voor bijvoorbeeld security, zoals Entity Framework. Na deze uitbreidingen was mijn applicatie officieel opgezet en werkend/draaiend </w:t>
+      </w:r>
+    </w:p>
+    <w:p>
+      <w:pPr>
+        <w:pStyle w:val="Kop2"/>
+      </w:pPr>
+    </w:p>
+    <w:p>
+      <w:pPr>
+        <w:pStyle w:val="Kop2"/>
+      </w:pPr>
+      <w:bookmarkStart w:id="38" w:name="_Toc106016565"/>
+      <w:r>
         <w:t>Sprint 2</w:t>
       </w:r>
+      <w:bookmarkEnd w:id="38"/>
+    </w:p>
+    <w:p>
+      <w:r>
+        <w:t>Nadat mijn applicatie helemaal was opgezet ben ik dieper de leerdoelen in gedoken om te kijken wat er gedaan moet worden om dit semester succesvol af te ronden. Hierbij heb ik alle benodigdheden ofwel geïmplementeerd of onderzocht. Op deze manier heb ik mijn applicatie schaalbaar gemaakt met de bijbehorende implementaties en veel leerdoelen af kunnen tekenen.</w:t>
+      </w:r>
+      <w:r>
+        <w:br w:type="page"/>
+      </w:r>
+    </w:p>
+    <w:p>
+      <w:pPr>
+        <w:pStyle w:val="Kop1"/>
+      </w:pPr>
+      <w:bookmarkStart w:id="39" w:name="_Toc106016566"/>
+      <w:r>
+        <w:lastRenderedPageBreak/>
+        <w:t>Conclusie</w:t>
+      </w:r>
+      <w:bookmarkEnd w:id="39"/>
     </w:p>
     <w:p/>
-    <w:p/>
+    <w:p>
+      <w:r>
+        <w:t xml:space="preserve">Alle leerdoelen zijn aangetoond </w:t>
+      </w:r>
+      <w:r>
+        <w:t>en het semester is soepeler verloopt dan verwacht. Hieronder staat een grafiek met naar mijn mening de learning outcomes.</w:t>
+      </w:r>
+    </w:p>
+    <w:tbl>
+      <w:tblPr>
+        <w:tblStyle w:val="Tabelraster"/>
+        <w:tblW w:w="0" w:type="auto"/>
+        <w:tblInd w:w="0" w:type="dxa"/>
+        <w:tblLook w:val="04A0" w:firstRow="1" w:lastRow="0" w:firstColumn="1" w:lastColumn="0" w:noHBand="0" w:noVBand="1"/>
+      </w:tblPr>
+      <w:tblGrid>
+        <w:gridCol w:w="2405"/>
+        <w:gridCol w:w="1098"/>
+        <w:gridCol w:w="1294"/>
+        <w:gridCol w:w="1295"/>
+        <w:gridCol w:w="1295"/>
+        <w:gridCol w:w="1295"/>
+      </w:tblGrid>
+      <w:tr>
+        <w:tc>
+          <w:tcPr>
+            <w:tcW w:w="2405" w:type="dxa"/>
+          </w:tcPr>
+          <w:p/>
+        </w:tc>
+        <w:tc>
+          <w:tcPr>
+            <w:tcW w:w="236" w:type="dxa"/>
+          </w:tcPr>
+          <w:p>
+            <w:r>
+              <w:t>Advanced</w:t>
+            </w:r>
+          </w:p>
+        </w:tc>
+        <w:tc>
+          <w:tcPr>
+            <w:tcW w:w="1294" w:type="dxa"/>
+          </w:tcPr>
+          <w:p>
+            <w:r>
+              <w:t>Proficient</w:t>
+            </w:r>
+          </w:p>
+        </w:tc>
+        <w:tc>
+          <w:tcPr>
+            <w:tcW w:w="1295" w:type="dxa"/>
+          </w:tcPr>
+          <w:p>
+            <w:r>
+              <w:t>Beginning</w:t>
+            </w:r>
+          </w:p>
+        </w:tc>
+        <w:tc>
+          <w:tcPr>
+            <w:tcW w:w="1295" w:type="dxa"/>
+          </w:tcPr>
+          <w:p>
+            <w:r>
+              <w:t>Orienting</w:t>
+            </w:r>
+          </w:p>
+        </w:tc>
+        <w:tc>
+          <w:tcPr>
+            <w:tcW w:w="1295" w:type="dxa"/>
+          </w:tcPr>
+          <w:p>
+            <w:r>
+              <w:t>Undefined</w:t>
+            </w:r>
+          </w:p>
+        </w:tc>
+      </w:tr>
+      <w:tr>
+        <w:tc>
+          <w:tcPr>
+            <w:tcW w:w="2405" w:type="dxa"/>
+          </w:tcPr>
+          <w:p>
+            <w:pPr>
+              <w:rPr>
+                <w:lang w:val="en-US"/>
+              </w:rPr>
+            </w:pPr>
+            <w:r>
+              <w:rPr>
+                <w:lang w:val="en-US"/>
+              </w:rPr>
+              <w:t>Developing Enterprise Software as a Team Effort</w:t>
+            </w:r>
+          </w:p>
+        </w:tc>
+        <w:tc>
+          <w:tcPr>
+            <w:tcW w:w="236" w:type="dxa"/>
+          </w:tcPr>
+          <w:p>
+            <w:pPr>
+              <w:jc w:val="center"/>
+              <w:rPr>
+                <w:lang w:val="en-US"/>
+              </w:rPr>
+            </w:pPr>
+            <w:r>
+              <w:rPr>
+                <w:lang w:val="en-US"/>
+              </w:rPr>
+              <w:t>X</w:t>
+            </w:r>
+          </w:p>
+        </w:tc>
+        <w:tc>
+          <w:tcPr>
+            <w:tcW w:w="1294" w:type="dxa"/>
+          </w:tcPr>
+          <w:p>
+            <w:pPr>
+              <w:rPr>
+                <w:lang w:val="en-US"/>
+              </w:rPr>
+            </w:pPr>
+          </w:p>
+        </w:tc>
+        <w:tc>
+          <w:tcPr>
+            <w:tcW w:w="1295" w:type="dxa"/>
+          </w:tcPr>
+          <w:p>
+            <w:pPr>
+              <w:rPr>
+                <w:lang w:val="en-US"/>
+              </w:rPr>
+            </w:pPr>
+          </w:p>
+        </w:tc>
+        <w:tc>
+          <w:tcPr>
+            <w:tcW w:w="1295" w:type="dxa"/>
+          </w:tcPr>
+          <w:p>
+            <w:pPr>
+              <w:rPr>
+                <w:lang w:val="en-US"/>
+              </w:rPr>
+            </w:pPr>
+          </w:p>
+        </w:tc>
+        <w:tc>
+          <w:tcPr>
+            <w:tcW w:w="1295" w:type="dxa"/>
+          </w:tcPr>
+          <w:p>
+            <w:pPr>
+              <w:rPr>
+                <w:lang w:val="en-US"/>
+              </w:rPr>
+            </w:pPr>
+          </w:p>
+        </w:tc>
+      </w:tr>
+      <w:tr>
+        <w:tc>
+          <w:tcPr>
+            <w:tcW w:w="2405" w:type="dxa"/>
+          </w:tcPr>
+          <w:p>
+            <w:pPr>
+              <w:rPr>
+                <w:lang w:val="en-US"/>
+              </w:rPr>
+            </w:pPr>
+            <w:r>
+              <w:rPr>
+                <w:lang w:val="en-US"/>
+              </w:rPr>
+              <w:t>Context Based Research</w:t>
+            </w:r>
+          </w:p>
+        </w:tc>
+        <w:tc>
+          <w:tcPr>
+            <w:tcW w:w="236" w:type="dxa"/>
+          </w:tcPr>
+          <w:p>
+            <w:pPr>
+              <w:rPr>
+                <w:lang w:val="en-US"/>
+              </w:rPr>
+            </w:pPr>
+          </w:p>
+        </w:tc>
+        <w:tc>
+          <w:tcPr>
+            <w:tcW w:w="1294" w:type="dxa"/>
+          </w:tcPr>
+          <w:p>
+            <w:pPr>
+              <w:jc w:val="center"/>
+              <w:rPr>
+                <w:lang w:val="en-US"/>
+              </w:rPr>
+            </w:pPr>
+            <w:r>
+              <w:rPr>
+                <w:lang w:val="en-US"/>
+              </w:rPr>
+              <w:t>X</w:t>
+            </w:r>
+          </w:p>
+        </w:tc>
+        <w:tc>
+          <w:tcPr>
+            <w:tcW w:w="1295" w:type="dxa"/>
+          </w:tcPr>
+          <w:p>
+            <w:pPr>
+              <w:rPr>
+                <w:lang w:val="en-US"/>
+              </w:rPr>
+            </w:pPr>
+          </w:p>
+        </w:tc>
+        <w:tc>
+          <w:tcPr>
+            <w:tcW w:w="1295" w:type="dxa"/>
+          </w:tcPr>
+          <w:p>
+            <w:pPr>
+              <w:rPr>
+                <w:lang w:val="en-US"/>
+              </w:rPr>
+            </w:pPr>
+          </w:p>
+        </w:tc>
+        <w:tc>
+          <w:tcPr>
+            <w:tcW w:w="1295" w:type="dxa"/>
+          </w:tcPr>
+          <w:p>
+            <w:pPr>
+              <w:rPr>
+                <w:lang w:val="en-US"/>
+              </w:rPr>
+            </w:pPr>
+          </w:p>
+        </w:tc>
+      </w:tr>
+      <w:tr>
+        <w:tc>
+          <w:tcPr>
+            <w:tcW w:w="2405" w:type="dxa"/>
+          </w:tcPr>
+          <w:p>
+            <w:pPr>
+              <w:rPr>
+                <w:lang w:val="en-US"/>
+              </w:rPr>
+            </w:pPr>
+            <w:r>
+              <w:rPr>
+                <w:lang w:val="en-US"/>
+              </w:rPr>
+              <w:t>Preparation for Life-Long Learning</w:t>
+            </w:r>
+          </w:p>
+        </w:tc>
+        <w:tc>
+          <w:tcPr>
+            <w:tcW w:w="236" w:type="dxa"/>
+          </w:tcPr>
+          <w:p>
+            <w:pPr>
+              <w:jc w:val="center"/>
+              <w:rPr>
+                <w:lang w:val="en-US"/>
+              </w:rPr>
+            </w:pPr>
+          </w:p>
+        </w:tc>
+        <w:tc>
+          <w:tcPr>
+            <w:tcW w:w="1294" w:type="dxa"/>
+          </w:tcPr>
+          <w:p>
+            <w:pPr>
+              <w:jc w:val="center"/>
+              <w:rPr>
+                <w:lang w:val="en-US"/>
+              </w:rPr>
+            </w:pPr>
+            <w:r>
+              <w:rPr>
+                <w:lang w:val="en-US"/>
+              </w:rPr>
+              <w:t>X</w:t>
+            </w:r>
+          </w:p>
+        </w:tc>
+        <w:tc>
+          <w:tcPr>
+            <w:tcW w:w="1295" w:type="dxa"/>
+          </w:tcPr>
+          <w:p>
+            <w:pPr>
+              <w:rPr>
+                <w:lang w:val="en-US"/>
+              </w:rPr>
+            </w:pPr>
+          </w:p>
+        </w:tc>
+        <w:tc>
+          <w:tcPr>
+            <w:tcW w:w="1295" w:type="dxa"/>
+          </w:tcPr>
+          <w:p>
+            <w:pPr>
+              <w:rPr>
+                <w:lang w:val="en-US"/>
+              </w:rPr>
+            </w:pPr>
+          </w:p>
+        </w:tc>
+        <w:tc>
+          <w:tcPr>
+            <w:tcW w:w="1295" w:type="dxa"/>
+          </w:tcPr>
+          <w:p>
+            <w:pPr>
+              <w:rPr>
+                <w:lang w:val="en-US"/>
+              </w:rPr>
+            </w:pPr>
+          </w:p>
+        </w:tc>
+      </w:tr>
+      <w:tr>
+        <w:tc>
+          <w:tcPr>
+            <w:tcW w:w="2405" w:type="dxa"/>
+          </w:tcPr>
+          <w:p>
+            <w:pPr>
+              <w:rPr>
+                <w:lang w:val="en-US"/>
+              </w:rPr>
+            </w:pPr>
+            <w:r>
+              <w:rPr>
+                <w:lang w:val="en-US"/>
+              </w:rPr>
+              <w:t>Scalable Architectures</w:t>
+            </w:r>
+          </w:p>
+        </w:tc>
+        <w:tc>
+          <w:tcPr>
+            <w:tcW w:w="236" w:type="dxa"/>
+          </w:tcPr>
+          <w:p>
+            <w:pPr>
+              <w:rPr>
+                <w:lang w:val="en-US"/>
+              </w:rPr>
+            </w:pPr>
+          </w:p>
+        </w:tc>
+        <w:tc>
+          <w:tcPr>
+            <w:tcW w:w="1294" w:type="dxa"/>
+          </w:tcPr>
+          <w:p>
+            <w:pPr>
+              <w:jc w:val="center"/>
+              <w:rPr>
+                <w:lang w:val="en-US"/>
+              </w:rPr>
+            </w:pPr>
+            <w:r>
+              <w:rPr>
+                <w:lang w:val="en-US"/>
+              </w:rPr>
+              <w:t>X</w:t>
+            </w:r>
+          </w:p>
+        </w:tc>
+        <w:tc>
+          <w:tcPr>
+            <w:tcW w:w="1295" w:type="dxa"/>
+          </w:tcPr>
+          <w:p>
+            <w:pPr>
+              <w:rPr>
+                <w:lang w:val="en-US"/>
+              </w:rPr>
+            </w:pPr>
+          </w:p>
+        </w:tc>
+        <w:tc>
+          <w:tcPr>
+            <w:tcW w:w="1295" w:type="dxa"/>
+          </w:tcPr>
+          <w:p>
+            <w:pPr>
+              <w:rPr>
+                <w:lang w:val="en-US"/>
+              </w:rPr>
+            </w:pPr>
+          </w:p>
+        </w:tc>
+        <w:tc>
+          <w:tcPr>
+            <w:tcW w:w="1295" w:type="dxa"/>
+          </w:tcPr>
+          <w:p>
+            <w:pPr>
+              <w:rPr>
+                <w:lang w:val="en-US"/>
+              </w:rPr>
+            </w:pPr>
+          </w:p>
+        </w:tc>
+      </w:tr>
+      <w:tr>
+        <w:tc>
+          <w:tcPr>
+            <w:tcW w:w="2405" w:type="dxa"/>
+          </w:tcPr>
+          <w:p>
+            <w:pPr>
+              <w:rPr>
+                <w:lang w:val="en-US"/>
+              </w:rPr>
+            </w:pPr>
+            <w:r>
+              <w:rPr>
+                <w:lang w:val="en-US"/>
+              </w:rPr>
+              <w:t>Development and Operations (DevOps)</w:t>
+            </w:r>
+          </w:p>
+        </w:tc>
+        <w:tc>
+          <w:tcPr>
+            <w:tcW w:w="236" w:type="dxa"/>
+          </w:tcPr>
+          <w:p>
+            <w:pPr>
+              <w:rPr>
+                <w:lang w:val="en-US"/>
+              </w:rPr>
+            </w:pPr>
+          </w:p>
+        </w:tc>
+        <w:tc>
+          <w:tcPr>
+            <w:tcW w:w="1294" w:type="dxa"/>
+          </w:tcPr>
+          <w:p>
+            <w:pPr>
+              <w:jc w:val="center"/>
+              <w:rPr>
+                <w:lang w:val="en-US"/>
+              </w:rPr>
+            </w:pPr>
+            <w:r>
+              <w:rPr>
+                <w:lang w:val="en-US"/>
+              </w:rPr>
+              <w:t>X</w:t>
+            </w:r>
+          </w:p>
+        </w:tc>
+        <w:tc>
+          <w:tcPr>
+            <w:tcW w:w="1295" w:type="dxa"/>
+          </w:tcPr>
+          <w:p>
+            <w:pPr>
+              <w:rPr>
+                <w:lang w:val="en-US"/>
+              </w:rPr>
+            </w:pPr>
+          </w:p>
+        </w:tc>
+        <w:tc>
+          <w:tcPr>
+            <w:tcW w:w="1295" w:type="dxa"/>
+          </w:tcPr>
+          <w:p>
+            <w:pPr>
+              <w:rPr>
+                <w:lang w:val="en-US"/>
+              </w:rPr>
+            </w:pPr>
+          </w:p>
+        </w:tc>
+        <w:tc>
+          <w:tcPr>
+            <w:tcW w:w="1295" w:type="dxa"/>
+          </w:tcPr>
+          <w:p>
+            <w:pPr>
+              <w:rPr>
+                <w:lang w:val="en-US"/>
+              </w:rPr>
+            </w:pPr>
+          </w:p>
+        </w:tc>
+      </w:tr>
+      <w:tr>
+        <w:tc>
+          <w:tcPr>
+            <w:tcW w:w="2405" w:type="dxa"/>
+          </w:tcPr>
+          <w:p>
+            <w:pPr>
+              <w:rPr>
+                <w:lang w:val="en-US"/>
+              </w:rPr>
+            </w:pPr>
+            <w:r>
+              <w:rPr>
+                <w:lang w:val="en-US"/>
+              </w:rPr>
+              <w:t>Cloud Services</w:t>
+            </w:r>
+          </w:p>
+        </w:tc>
+        <w:tc>
+          <w:tcPr>
+            <w:tcW w:w="236" w:type="dxa"/>
+          </w:tcPr>
+          <w:p>
+            <w:pPr>
+              <w:rPr>
+                <w:lang w:val="en-US"/>
+              </w:rPr>
+            </w:pPr>
+          </w:p>
+        </w:tc>
+        <w:tc>
+          <w:tcPr>
+            <w:tcW w:w="1294" w:type="dxa"/>
+          </w:tcPr>
+          <w:p>
+            <w:pPr>
+              <w:jc w:val="center"/>
+              <w:rPr>
+                <w:lang w:val="en-US"/>
+              </w:rPr>
+            </w:pPr>
+            <w:r>
+              <w:rPr>
+                <w:lang w:val="en-US"/>
+              </w:rPr>
+              <w:t>X</w:t>
+            </w:r>
+          </w:p>
+        </w:tc>
+        <w:tc>
+          <w:tcPr>
+            <w:tcW w:w="1295" w:type="dxa"/>
+          </w:tcPr>
+          <w:p>
+            <w:pPr>
+              <w:rPr>
+                <w:lang w:val="en-US"/>
+              </w:rPr>
+            </w:pPr>
+          </w:p>
+        </w:tc>
+        <w:tc>
+          <w:tcPr>
+            <w:tcW w:w="1295" w:type="dxa"/>
+          </w:tcPr>
+          <w:p>
+            <w:pPr>
+              <w:rPr>
+                <w:lang w:val="en-US"/>
+              </w:rPr>
+            </w:pPr>
+          </w:p>
+        </w:tc>
+        <w:tc>
+          <w:tcPr>
+            <w:tcW w:w="1295" w:type="dxa"/>
+          </w:tcPr>
+          <w:p>
+            <w:pPr>
+              <w:rPr>
+                <w:lang w:val="en-US"/>
+              </w:rPr>
+            </w:pPr>
+          </w:p>
+        </w:tc>
+      </w:tr>
+      <w:tr>
+        <w:tc>
+          <w:tcPr>
+            <w:tcW w:w="2405" w:type="dxa"/>
+          </w:tcPr>
+          <w:p>
+            <w:pPr>
+              <w:rPr>
+                <w:lang w:val="en-US"/>
+              </w:rPr>
+            </w:pPr>
+            <w:r>
+              <w:rPr>
+                <w:lang w:val="en-US"/>
+              </w:rPr>
+              <w:t>Security by Design</w:t>
+            </w:r>
+          </w:p>
+        </w:tc>
+        <w:tc>
+          <w:tcPr>
+            <w:tcW w:w="236" w:type="dxa"/>
+          </w:tcPr>
+          <w:p>
+            <w:pPr>
+              <w:rPr>
+                <w:lang w:val="en-US"/>
+              </w:rPr>
+            </w:pPr>
+          </w:p>
+        </w:tc>
+        <w:tc>
+          <w:tcPr>
+            <w:tcW w:w="1294" w:type="dxa"/>
+          </w:tcPr>
+          <w:p>
+            <w:pPr>
+              <w:jc w:val="center"/>
+              <w:rPr>
+                <w:lang w:val="en-US"/>
+              </w:rPr>
+            </w:pPr>
+            <w:r>
+              <w:rPr>
+                <w:lang w:val="en-US"/>
+              </w:rPr>
+              <w:t>X</w:t>
+            </w:r>
+          </w:p>
+        </w:tc>
+        <w:tc>
+          <w:tcPr>
+            <w:tcW w:w="1295" w:type="dxa"/>
+          </w:tcPr>
+          <w:p>
+            <w:pPr>
+              <w:rPr>
+                <w:lang w:val="en-US"/>
+              </w:rPr>
+            </w:pPr>
+          </w:p>
+        </w:tc>
+        <w:tc>
+          <w:tcPr>
+            <w:tcW w:w="1295" w:type="dxa"/>
+          </w:tcPr>
+          <w:p>
+            <w:pPr>
+              <w:rPr>
+                <w:lang w:val="en-US"/>
+              </w:rPr>
+            </w:pPr>
+          </w:p>
+        </w:tc>
+        <w:tc>
+          <w:tcPr>
+            <w:tcW w:w="1295" w:type="dxa"/>
+          </w:tcPr>
+          <w:p>
+            <w:pPr>
+              <w:rPr>
+                <w:lang w:val="en-US"/>
+              </w:rPr>
+            </w:pPr>
+          </w:p>
+        </w:tc>
+      </w:tr>
+      <w:tr>
+        <w:tc>
+          <w:tcPr>
+            <w:tcW w:w="2405" w:type="dxa"/>
+          </w:tcPr>
+          <w:p>
+            <w:pPr>
+              <w:rPr>
+                <w:lang w:val="en-US"/>
+              </w:rPr>
+            </w:pPr>
+            <w:r>
+              <w:rPr>
+                <w:lang w:val="en-US"/>
+              </w:rPr>
+              <w:t>Distributed Data</w:t>
+            </w:r>
+          </w:p>
+        </w:tc>
+        <w:tc>
+          <w:tcPr>
+            <w:tcW w:w="236" w:type="dxa"/>
+          </w:tcPr>
+          <w:p>
+            <w:pPr>
+              <w:rPr>
+                <w:lang w:val="en-US"/>
+              </w:rPr>
+            </w:pPr>
+          </w:p>
+        </w:tc>
+        <w:tc>
+          <w:tcPr>
+            <w:tcW w:w="1294" w:type="dxa"/>
+          </w:tcPr>
+          <w:p>
+            <w:pPr>
+              <w:jc w:val="center"/>
+              <w:rPr>
+                <w:lang w:val="en-US"/>
+              </w:rPr>
+            </w:pPr>
+            <w:r>
+              <w:rPr>
+                <w:lang w:val="en-US"/>
+              </w:rPr>
+              <w:t>X</w:t>
+            </w:r>
+          </w:p>
+        </w:tc>
+        <w:tc>
+          <w:tcPr>
+            <w:tcW w:w="1295" w:type="dxa"/>
+          </w:tcPr>
+          <w:p>
+            <w:pPr>
+              <w:rPr>
+                <w:lang w:val="en-US"/>
+              </w:rPr>
+            </w:pPr>
+          </w:p>
+        </w:tc>
+        <w:tc>
+          <w:tcPr>
+            <w:tcW w:w="1295" w:type="dxa"/>
+          </w:tcPr>
+          <w:p>
+            <w:pPr>
+              <w:rPr>
+                <w:lang w:val="en-US"/>
+              </w:rPr>
+            </w:pPr>
+          </w:p>
+        </w:tc>
+        <w:tc>
+          <w:tcPr>
+            <w:tcW w:w="1295" w:type="dxa"/>
+          </w:tcPr>
+          <w:p>
+            <w:pPr>
+              <w:rPr>
+                <w:lang w:val="en-US"/>
+              </w:rPr>
+            </w:pPr>
+          </w:p>
+        </w:tc>
+      </w:tr>
+    </w:tbl>
+    <w:p>
+      <w:pPr>
+        <w:rPr>
+          <w:lang w:val="en-US"/>
+        </w:rPr>
+      </w:pPr>
+    </w:p>
     <w:sectPr>
-      <w:footerReference w:type="default" r:id="rId14"/>
+      <w:footerReference w:type="default" r:id="rId18"/>
       <w:pgSz w:w="11906" w:h="16838"/>
       <w:pgMar w:top="1417" w:right="1417" w:bottom="1417" w:left="1417" w:header="708" w:footer="708" w:gutter="0"/>
       <w:pgNumType w:start="0"/>
@@ -5025,7 +4872,7 @@
       </w:rPr>
     </w:lvl>
   </w:abstractNum>
-  <w:num w:numId="1">
+  <w:num w:numId="1" w16cid:durableId="128981844">
     <w:abstractNumId w:val="0"/>
   </w:num>
 </w:numbering>
@@ -5726,6 +5573,18 @@
       <w:ind w:left="220"/>
     </w:pPr>
   </w:style>
+  <w:style w:type="character" w:styleId="Onopgelostemelding">
+    <w:name w:val="Unresolved Mention"/>
+    <w:basedOn w:val="Standaardalinea-lettertype"/>
+    <w:uiPriority w:val="99"/>
+    <w:semiHidden/>
+    <w:unhideWhenUsed/>
+    <w:rsid w:val="00D03022"/>
+    <w:rPr>
+      <w:color w:val="605E5C"/>
+      <w:shd w:val="clear" w:color="auto" w:fill="E1DFDD"/>
+    </w:rPr>
+  </w:style>
 </w:styles>
 </file>
 
